--- a/AOPWIki_Access_Request.docx
+++ b/AOPWIki_Access_Request.docx
@@ -20,864 +20,437 @@
           <w:sz w:val="28"/>
           <w:szCs w:val="28"/>
         </w:rPr>
-        <w:t xml:space="preserve">AOPWiki Developer Access </w:t>
+        <w:t>AOP</w:t>
+      </w:r>
+      <w:r>
+        <w:rPr>
+          <w:rFonts w:ascii="Times New Roman" w:hAnsi="Times New Roman" w:cs="Times New Roman"/>
+          <w:b/>
+          <w:bCs/>
+          <w:sz w:val="28"/>
+          <w:szCs w:val="28"/>
+        </w:rPr>
+        <w:t>-</w:t>
+      </w:r>
+      <w:r>
+        <w:rPr>
+          <w:rFonts w:ascii="Times New Roman" w:hAnsi="Times New Roman" w:cs="Times New Roman"/>
+          <w:b/>
+          <w:bCs/>
+          <w:sz w:val="28"/>
+          <w:szCs w:val="28"/>
+        </w:rPr>
+        <w:t xml:space="preserve">Wiki Developer Access </w:t>
+      </w:r>
+      <w:r>
+        <w:rPr>
+          <w:rFonts w:ascii="Times New Roman" w:hAnsi="Times New Roman" w:cs="Times New Roman"/>
+          <w:b/>
+          <w:bCs/>
+          <w:sz w:val="28"/>
+          <w:szCs w:val="28"/>
+        </w:rPr>
+        <w:t>Request Form</w:t>
+      </w:r>
+    </w:p>
+    <w:p>
+      <w:pPr>
+        <w:pStyle w:val="Default"/>
+        <w:rPr>
+          <w:rFonts w:ascii="Times New Roman" w:hAnsi="Times New Roman" w:cs="Times New Roman"/>
+          <w:sz w:val="28"/>
+          <w:szCs w:val="28"/>
+        </w:rPr>
+      </w:pPr>
+    </w:p>
+    <w:p>
+      <w:pPr>
+        <w:pStyle w:val="Default"/>
+        <w:rPr>
+          <w:rFonts w:ascii="Times New Roman" w:hAnsi="Times New Roman" w:cs="Times New Roman"/>
+          <w:b/>
+          <w:sz w:val="28"/>
+          <w:szCs w:val="28"/>
+        </w:rPr>
+      </w:pPr>
+    </w:p>
+    <w:p>
+      <w:pPr>
+        <w:pStyle w:val="Default"/>
+        <w:rPr>
+          <w:rFonts w:ascii="Times New Roman" w:hAnsi="Times New Roman" w:cs="Times New Roman"/>
+          <w:b/>
+          <w:sz w:val="28"/>
+          <w:szCs w:val="28"/>
+        </w:rPr>
+      </w:pPr>
+      <w:r>
+        <w:rPr>
+          <w:rFonts w:ascii="Times New Roman" w:hAnsi="Times New Roman" w:cs="Times New Roman"/>
+          <w:b/>
+          <w:sz w:val="28"/>
+          <w:szCs w:val="28"/>
+        </w:rPr>
+        <w:t xml:space="preserve">Requester </w:t>
+      </w:r>
+      <w:r>
+        <w:rPr>
+          <w:rFonts w:ascii="Times New Roman" w:hAnsi="Times New Roman" w:cs="Times New Roman"/>
+          <w:b/>
+          <w:sz w:val="28"/>
+          <w:szCs w:val="28"/>
+        </w:rPr>
+        <w:t>Name</w:t>
+      </w:r>
+      <w:r>
+        <w:rPr>
+          <w:rFonts w:ascii="Times New Roman" w:hAnsi="Times New Roman" w:cs="Times New Roman"/>
+          <w:sz w:val="28"/>
+          <w:szCs w:val="28"/>
+        </w:rPr>
+        <w:t xml:space="preserve">: </w:t>
+      </w:r>
+      <w:r>
+        <w:rPr>
+          <w:rFonts w:ascii="Times New Roman" w:hAnsi="Times New Roman" w:cs="Times New Roman"/>
+          <w:b/>
+          <w:sz w:val="28"/>
+          <w:szCs w:val="28"/>
+        </w:rPr>
+        <w:t xml:space="preserve"> </w:t>
+      </w:r>
+      <w:r>
+        <w:rPr>
+          <w:rFonts w:ascii="Times New Roman" w:hAnsi="Times New Roman" w:cs="Times New Roman"/>
+          <w:b/>
+          <w:sz w:val="28"/>
+          <w:szCs w:val="28"/>
+          <w:u w:val="single"/>
+        </w:rPr>
+        <w:t xml:space="preserve">                                                                                                     </w:t>
+      </w:r>
+      <w:r>
+        <w:rPr>
+          <w:rFonts w:ascii="Times New Roman" w:hAnsi="Times New Roman" w:cs="Times New Roman"/>
+          <w:b/>
+          <w:color w:val="FFFFFF" w:themeColor="background1"/>
+          <w:sz w:val="28"/>
+          <w:szCs w:val="28"/>
+          <w:u w:val="single"/>
+        </w:rPr>
+        <w:t>.</w:t>
+      </w:r>
+      <w:r>
+        <w:rPr>
+          <w:rFonts w:ascii="Times New Roman" w:hAnsi="Times New Roman" w:cs="Times New Roman"/>
+          <w:b/>
+          <w:sz w:val="28"/>
+          <w:szCs w:val="28"/>
+        </w:rPr>
+        <w:t xml:space="preserve"> </w:t>
+      </w:r>
+    </w:p>
+    <w:p>
+      <w:pPr>
+        <w:pStyle w:val="Default"/>
+        <w:rPr>
+          <w:rFonts w:ascii="Times New Roman" w:hAnsi="Times New Roman" w:cs="Times New Roman"/>
+          <w:sz w:val="28"/>
+          <w:szCs w:val="28"/>
+        </w:rPr>
+      </w:pPr>
+    </w:p>
+    <w:p>
+      <w:pPr>
+        <w:rPr>
+          <w:rFonts w:ascii="Times New Roman" w:hAnsi="Times New Roman" w:cs="Times New Roman"/>
+          <w:sz w:val="28"/>
+          <w:szCs w:val="28"/>
+        </w:rPr>
+      </w:pPr>
+      <w:r>
+        <w:rPr>
+          <w:rFonts w:ascii="Times New Roman" w:hAnsi="Times New Roman" w:cs="Times New Roman"/>
+          <w:sz w:val="28"/>
+          <w:szCs w:val="28"/>
+        </w:rPr>
+        <w:t xml:space="preserve">Have </w:t>
+      </w:r>
+      <w:r>
+        <w:rPr>
+          <w:rFonts w:ascii="Times New Roman" w:hAnsi="Times New Roman" w:cs="Times New Roman"/>
+          <w:sz w:val="28"/>
+          <w:szCs w:val="28"/>
+        </w:rPr>
+        <w:t>all perspective users</w:t>
+      </w:r>
+      <w:r>
+        <w:rPr>
+          <w:rFonts w:ascii="Times New Roman" w:hAnsi="Times New Roman" w:cs="Times New Roman"/>
+          <w:sz w:val="28"/>
+          <w:szCs w:val="28"/>
+        </w:rPr>
+        <w:t xml:space="preserve"> read and </w:t>
+      </w:r>
+      <w:r>
+        <w:rPr>
+          <w:rFonts w:ascii="Times New Roman" w:hAnsi="Times New Roman" w:cs="Times New Roman"/>
+          <w:sz w:val="28"/>
+          <w:szCs w:val="28"/>
+        </w:rPr>
+        <w:t>accept</w:t>
+      </w:r>
+      <w:r>
+        <w:rPr>
+          <w:rFonts w:ascii="Times New Roman" w:hAnsi="Times New Roman" w:cs="Times New Roman"/>
+          <w:sz w:val="28"/>
+          <w:szCs w:val="28"/>
+        </w:rPr>
+        <w:t>ed</w:t>
+      </w:r>
+      <w:r>
+        <w:rPr>
+          <w:rFonts w:ascii="Times New Roman" w:hAnsi="Times New Roman" w:cs="Times New Roman"/>
+          <w:sz w:val="28"/>
+          <w:szCs w:val="28"/>
+        </w:rPr>
+        <w:t xml:space="preserve"> the rights and responsibilities defined for contributors to the AOP-Wiki?        </w:t>
+      </w:r>
+      <w:r>
+        <w:rPr>
+          <w:rFonts w:ascii="Times New Roman" w:hAnsi="Times New Roman" w:cs="Times New Roman"/>
+          <w:sz w:val="28"/>
+          <w:szCs w:val="28"/>
+        </w:rPr>
+        <w:sym w:font="Wingdings" w:char="F06F"/>
+      </w:r>
+      <w:r>
+        <w:rPr>
+          <w:rFonts w:ascii="Times New Roman" w:hAnsi="Times New Roman" w:cs="Times New Roman"/>
+          <w:sz w:val="28"/>
+          <w:szCs w:val="28"/>
+        </w:rPr>
+        <w:t xml:space="preserve"> Y       </w:t>
+      </w:r>
+      <w:r>
+        <w:rPr>
+          <w:rFonts w:ascii="Times New Roman" w:hAnsi="Times New Roman" w:cs="Times New Roman"/>
+          <w:sz w:val="28"/>
+          <w:szCs w:val="28"/>
+        </w:rPr>
+        <w:sym w:font="Wingdings" w:char="F06F"/>
+      </w:r>
+      <w:r>
+        <w:rPr>
+          <w:rFonts w:ascii="Times New Roman" w:hAnsi="Times New Roman" w:cs="Times New Roman"/>
+          <w:sz w:val="28"/>
+          <w:szCs w:val="28"/>
+        </w:rPr>
+        <w:t xml:space="preserve"> N</w:t>
+      </w:r>
+    </w:p>
+    <w:p>
+      <w:pPr>
+        <w:pStyle w:val="Default"/>
+        <w:rPr>
+          <w:rFonts w:ascii="Times New Roman" w:hAnsi="Times New Roman" w:cs="Times New Roman"/>
+          <w:sz w:val="28"/>
+          <w:szCs w:val="28"/>
+        </w:rPr>
+      </w:pPr>
+      <w:r>
+        <w:rPr>
+          <w:rFonts w:ascii="Times New Roman" w:hAnsi="Times New Roman" w:cs="Times New Roman"/>
+          <w:sz w:val="28"/>
+          <w:szCs w:val="28"/>
+        </w:rPr>
+        <w:t>If you are currently working on a</w:t>
+      </w:r>
+      <w:r>
+        <w:rPr>
+          <w:rFonts w:ascii="Times New Roman" w:hAnsi="Times New Roman" w:cs="Times New Roman"/>
+          <w:sz w:val="28"/>
+          <w:szCs w:val="28"/>
+        </w:rPr>
+        <w:t>n</w:t>
+      </w:r>
+      <w:r>
+        <w:rPr>
+          <w:rFonts w:ascii="Times New Roman" w:hAnsi="Times New Roman" w:cs="Times New Roman"/>
+          <w:sz w:val="28"/>
+          <w:szCs w:val="28"/>
+        </w:rPr>
+        <w:t xml:space="preserve"> OECD Extended Advisory Group on Molecular Screening and Toxicogenomics (EAGMST) approved AOP project please supply the project title below</w:t>
+      </w:r>
+      <w:r>
+        <w:rPr>
+          <w:rFonts w:ascii="Times New Roman" w:hAnsi="Times New Roman" w:cs="Times New Roman"/>
+          <w:sz w:val="28"/>
+          <w:szCs w:val="28"/>
+        </w:rPr>
+        <w:t xml:space="preserve">.  </w:t>
+      </w:r>
+    </w:p>
+    <w:p>
+      <w:pPr>
+        <w:pStyle w:val="Default"/>
+        <w:rPr>
+          <w:rFonts w:ascii="Times New Roman" w:hAnsi="Times New Roman" w:cs="Times New Roman"/>
+          <w:b/>
+          <w:sz w:val="28"/>
+          <w:szCs w:val="28"/>
+        </w:rPr>
+      </w:pPr>
+    </w:p>
+    <w:p>
+      <w:pPr>
+        <w:pStyle w:val="Default"/>
+        <w:rPr>
+          <w:rFonts w:ascii="Times New Roman" w:hAnsi="Times New Roman" w:cs="Times New Roman"/>
+          <w:sz w:val="28"/>
+          <w:szCs w:val="28"/>
+        </w:rPr>
+      </w:pPr>
+      <w:r>
+        <w:rPr>
+          <w:rFonts w:ascii="Times New Roman" w:hAnsi="Times New Roman" w:cs="Times New Roman"/>
+          <w:sz w:val="28"/>
+          <w:szCs w:val="28"/>
+        </w:rPr>
+        <w:t>Project title: _______________________________________________________</w:t>
+      </w:r>
+    </w:p>
+    <w:p>
+      <w:pPr>
+        <w:pStyle w:val="Default"/>
+        <w:rPr>
+          <w:rFonts w:ascii="Times New Roman" w:hAnsi="Times New Roman" w:cs="Times New Roman"/>
+          <w:b/>
+          <w:sz w:val="28"/>
+          <w:szCs w:val="28"/>
+        </w:rPr>
+      </w:pPr>
+      <w:r>
+        <w:rPr>
+          <w:rFonts w:ascii="Times New Roman" w:hAnsi="Times New Roman" w:cs="Times New Roman"/>
+          <w:sz w:val="28"/>
+          <w:szCs w:val="28"/>
+        </w:rPr>
+        <w:t>__________________________________________________________________</w:t>
+      </w:r>
+    </w:p>
+    <w:p>
+      <w:pPr>
+        <w:pStyle w:val="Default"/>
+        <w:rPr>
+          <w:rFonts w:ascii="Times New Roman" w:hAnsi="Times New Roman" w:cs="Times New Roman"/>
+          <w:b/>
+          <w:sz w:val="28"/>
+          <w:szCs w:val="28"/>
+        </w:rPr>
+      </w:pPr>
+    </w:p>
+    <w:p>
+      <w:pPr>
+        <w:pStyle w:val="Default"/>
+        <w:rPr>
+          <w:rFonts w:ascii="Times New Roman" w:hAnsi="Times New Roman" w:cs="Times New Roman"/>
+          <w:sz w:val="28"/>
+          <w:szCs w:val="28"/>
+        </w:rPr>
+      </w:pPr>
+      <w:r>
+        <w:rPr>
+          <w:rFonts w:ascii="Times New Roman" w:hAnsi="Times New Roman" w:cs="Times New Roman"/>
+          <w:sz w:val="28"/>
+          <w:szCs w:val="28"/>
+        </w:rPr>
+        <w:t>Project leader email:</w:t>
+      </w:r>
+      <w:r>
+        <w:rPr>
+          <w:rFonts w:ascii="Times New Roman" w:hAnsi="Times New Roman" w:cs="Times New Roman"/>
+          <w:sz w:val="28"/>
+          <w:szCs w:val="28"/>
+        </w:rPr>
+        <w:t>_________________________________________________</w:t>
+      </w:r>
+    </w:p>
+    <w:p>
+      <w:pPr>
+        <w:pStyle w:val="Default"/>
+        <w:rPr>
+          <w:rFonts w:ascii="Times New Roman" w:hAnsi="Times New Roman" w:cs="Times New Roman"/>
+          <w:b/>
+          <w:sz w:val="28"/>
+          <w:szCs w:val="28"/>
+        </w:rPr>
+      </w:pPr>
+    </w:p>
+    <w:p>
+      <w:pPr>
+        <w:pStyle w:val="Default"/>
+        <w:rPr>
+          <w:rFonts w:ascii="Times New Roman" w:hAnsi="Times New Roman" w:cs="Times New Roman"/>
+          <w:b/>
+          <w:sz w:val="28"/>
+          <w:szCs w:val="28"/>
+        </w:rPr>
+      </w:pPr>
+      <w:r>
+        <w:rPr>
+          <w:rFonts w:ascii="Times New Roman" w:hAnsi="Times New Roman" w:cs="Times New Roman"/>
+          <w:sz w:val="28"/>
+          <w:szCs w:val="28"/>
+        </w:rPr>
+        <w:t>If you are not currently working on an OECD EAGMST project, p</w:t>
+      </w:r>
+      <w:r>
+        <w:rPr>
+          <w:rFonts w:ascii="Times New Roman" w:hAnsi="Times New Roman" w:cs="Times New Roman"/>
+          <w:bCs/>
+          <w:sz w:val="28"/>
+          <w:szCs w:val="28"/>
+        </w:rPr>
+        <w:t>lease attach a b</w:t>
+      </w:r>
+      <w:r>
+        <w:rPr>
+          <w:rFonts w:ascii="Times New Roman" w:hAnsi="Times New Roman" w:cs="Times New Roman"/>
+          <w:sz w:val="28"/>
+          <w:szCs w:val="28"/>
+        </w:rPr>
+        <w:t xml:space="preserve">rief description of your intended contribution. This can be a proposal for a new AOP or a desire to </w:t>
+      </w:r>
+      <w:r>
+        <w:rPr>
+          <w:rFonts w:ascii="Times New Roman" w:hAnsi="Times New Roman" w:cs="Times New Roman"/>
+          <w:sz w:val="28"/>
+          <w:szCs w:val="28"/>
+        </w:rPr>
+        <w:t>contribute to</w:t>
+      </w:r>
+      <w:r>
+        <w:rPr>
+          <w:rFonts w:ascii="Times New Roman" w:hAnsi="Times New Roman" w:cs="Times New Roman"/>
+          <w:sz w:val="28"/>
+          <w:szCs w:val="28"/>
+        </w:rPr>
+        <w:t xml:space="preserve"> existing AOPs.  For new AOP proposal</w:t>
+      </w:r>
+      <w:r>
+        <w:rPr>
+          <w:rFonts w:ascii="Times New Roman" w:hAnsi="Times New Roman" w:cs="Times New Roman"/>
+          <w:sz w:val="28"/>
+          <w:szCs w:val="28"/>
+        </w:rPr>
+        <w:t>s</w:t>
       </w:r>
       <w:bookmarkStart w:id="0" w:name="_GoBack"/>
       <w:bookmarkEnd w:id="0"/>
       <w:r>
         <w:rPr>
           <w:rFonts w:ascii="Times New Roman" w:hAnsi="Times New Roman" w:cs="Times New Roman"/>
-          <w:b/>
-          <w:bCs/>
-          <w:sz w:val="28"/>
-          <w:szCs w:val="28"/>
-        </w:rPr>
-        <w:t>Request Form</w:t>
-      </w:r>
-    </w:p>
-    <w:p>
-      <w:pPr>
-        <w:pStyle w:val="Default"/>
-        <w:rPr>
-          <w:rFonts w:ascii="Times New Roman" w:hAnsi="Times New Roman" w:cs="Times New Roman"/>
-          <w:sz w:val="28"/>
-          <w:szCs w:val="28"/>
-        </w:rPr>
-      </w:pPr>
-    </w:p>
-    <w:p>
-      <w:pPr>
-        <w:pStyle w:val="Default"/>
-        <w:rPr>
-          <w:rFonts w:ascii="Times New Roman" w:hAnsi="Times New Roman" w:cs="Times New Roman"/>
-          <w:b/>
-          <w:sz w:val="28"/>
-          <w:szCs w:val="28"/>
-        </w:rPr>
-      </w:pPr>
-    </w:p>
-    <w:p>
-      <w:pPr>
-        <w:pStyle w:val="Default"/>
-        <w:rPr>
-          <w:rFonts w:ascii="Times New Roman" w:hAnsi="Times New Roman" w:cs="Times New Roman"/>
-          <w:b/>
-          <w:sz w:val="28"/>
-          <w:szCs w:val="28"/>
-        </w:rPr>
-      </w:pPr>
-      <w:r>
-        <w:rPr>
-          <w:rFonts w:ascii="Times New Roman" w:hAnsi="Times New Roman" w:cs="Times New Roman"/>
-          <w:b/>
-          <w:sz w:val="28"/>
-          <w:szCs w:val="28"/>
-        </w:rPr>
-        <w:t>Name</w:t>
-      </w:r>
-      <w:r>
-        <w:rPr>
-          <w:rFonts w:ascii="Times New Roman" w:hAnsi="Times New Roman" w:cs="Times New Roman"/>
-          <w:sz w:val="28"/>
-          <w:szCs w:val="28"/>
-        </w:rPr>
-        <w:t xml:space="preserve">: </w:t>
-      </w:r>
-      <w:r>
-        <w:rPr>
-          <w:rFonts w:ascii="Times New Roman" w:hAnsi="Times New Roman" w:cs="Times New Roman"/>
-          <w:b/>
-          <w:sz w:val="28"/>
-          <w:szCs w:val="28"/>
-        </w:rPr>
-        <w:t xml:space="preserve"> </w:t>
-      </w:r>
-      <w:r>
-        <w:rPr>
-          <w:rFonts w:ascii="Times New Roman" w:hAnsi="Times New Roman" w:cs="Times New Roman"/>
-          <w:b/>
-          <w:sz w:val="28"/>
-          <w:szCs w:val="28"/>
-          <w:u w:val="single"/>
-        </w:rPr>
-        <w:t xml:space="preserve">                                                                                                                 </w:t>
-      </w:r>
-      <w:r>
-        <w:rPr>
-          <w:rFonts w:ascii="Times New Roman" w:hAnsi="Times New Roman" w:cs="Times New Roman"/>
-          <w:b/>
-          <w:color w:val="FFFFFF" w:themeColor="background1"/>
-          <w:sz w:val="28"/>
-          <w:szCs w:val="28"/>
-          <w:u w:val="single"/>
-        </w:rPr>
-        <w:t>.</w:t>
-      </w:r>
-      <w:r>
-        <w:rPr>
-          <w:rFonts w:ascii="Times New Roman" w:hAnsi="Times New Roman" w:cs="Times New Roman"/>
-          <w:b/>
-          <w:sz w:val="28"/>
-          <w:szCs w:val="28"/>
-        </w:rPr>
-        <w:t xml:space="preserve"> </w:t>
-      </w:r>
-    </w:p>
-    <w:p>
-      <w:pPr>
-        <w:pStyle w:val="Default"/>
-        <w:rPr>
-          <w:rFonts w:ascii="Times New Roman" w:hAnsi="Times New Roman" w:cs="Times New Roman"/>
-          <w:sz w:val="28"/>
-          <w:szCs w:val="28"/>
-        </w:rPr>
-      </w:pPr>
-    </w:p>
-    <w:p>
-      <w:pPr>
-        <w:pStyle w:val="Default"/>
-        <w:rPr>
-          <w:rFonts w:ascii="Times New Roman" w:hAnsi="Times New Roman" w:cs="Times New Roman"/>
-          <w:sz w:val="28"/>
-          <w:szCs w:val="28"/>
-        </w:rPr>
-      </w:pPr>
-      <w:r>
-        <w:rPr>
-          <w:rFonts w:ascii="Times New Roman" w:hAnsi="Times New Roman" w:cs="Times New Roman"/>
-          <w:b/>
-          <w:sz w:val="28"/>
-          <w:szCs w:val="28"/>
-        </w:rPr>
-        <w:t>Professional Affiliation</w:t>
-      </w:r>
-      <w:r>
-        <w:rPr>
-          <w:rFonts w:ascii="Times New Roman" w:hAnsi="Times New Roman" w:cs="Times New Roman"/>
-          <w:sz w:val="28"/>
-          <w:szCs w:val="28"/>
-        </w:rPr>
-        <w:t xml:space="preserve">: </w:t>
-      </w:r>
-      <w:r>
-        <w:rPr>
-          <w:rFonts w:ascii="Times New Roman" w:hAnsi="Times New Roman" w:cs="Times New Roman"/>
-          <w:b/>
-          <w:sz w:val="28"/>
-          <w:szCs w:val="28"/>
-        </w:rPr>
-        <w:t xml:space="preserve"> </w:t>
-      </w:r>
-      <w:r>
-        <w:rPr>
-          <w:rFonts w:ascii="Times New Roman" w:hAnsi="Times New Roman" w:cs="Times New Roman"/>
-          <w:b/>
-          <w:sz w:val="28"/>
-          <w:szCs w:val="28"/>
-          <w:u w:val="single"/>
-        </w:rPr>
-        <w:t xml:space="preserve">                                                                                    </w:t>
-      </w:r>
-      <w:r>
-        <w:rPr>
-          <w:rFonts w:ascii="Times New Roman" w:hAnsi="Times New Roman" w:cs="Times New Roman"/>
-          <w:b/>
-          <w:color w:val="FFFFFF" w:themeColor="background1"/>
-          <w:sz w:val="28"/>
-          <w:szCs w:val="28"/>
-          <w:u w:val="single"/>
-        </w:rPr>
-        <w:t>.</w:t>
-      </w:r>
-    </w:p>
-    <w:p>
-      <w:pPr>
-        <w:pStyle w:val="Default"/>
-        <w:rPr>
-          <w:rFonts w:ascii="Times New Roman" w:hAnsi="Times New Roman" w:cs="Times New Roman"/>
-          <w:b/>
-          <w:color w:val="FFFFFF" w:themeColor="background1"/>
-          <w:sz w:val="28"/>
-          <w:szCs w:val="28"/>
-          <w:u w:val="single"/>
-        </w:rPr>
-      </w:pPr>
-      <w:r>
-        <w:rPr>
-          <w:rFonts w:ascii="Times New Roman" w:hAnsi="Times New Roman" w:cs="Times New Roman"/>
-          <w:sz w:val="28"/>
-          <w:szCs w:val="28"/>
-        </w:rPr>
-        <w:tab/>
-      </w:r>
-      <w:r>
-        <w:rPr>
-          <w:rFonts w:ascii="Times New Roman" w:hAnsi="Times New Roman" w:cs="Times New Roman"/>
-          <w:sz w:val="28"/>
-          <w:szCs w:val="28"/>
-        </w:rPr>
-        <w:tab/>
-      </w:r>
-      <w:r>
-        <w:rPr>
-          <w:rFonts w:ascii="Times New Roman" w:hAnsi="Times New Roman" w:cs="Times New Roman"/>
-          <w:sz w:val="28"/>
-          <w:szCs w:val="28"/>
-        </w:rPr>
-        <w:tab/>
-      </w:r>
-      <w:r>
-        <w:rPr>
-          <w:rFonts w:ascii="Times New Roman" w:hAnsi="Times New Roman" w:cs="Times New Roman"/>
-          <w:sz w:val="28"/>
-          <w:szCs w:val="28"/>
-        </w:rPr>
-        <w:tab/>
-      </w:r>
-      <w:r>
-        <w:rPr>
-          <w:rFonts w:ascii="Times New Roman" w:hAnsi="Times New Roman" w:cs="Times New Roman"/>
-          <w:b/>
-          <w:sz w:val="28"/>
-          <w:szCs w:val="28"/>
-          <w:u w:val="single"/>
-        </w:rPr>
-        <w:t xml:space="preserve">                                                                                     </w:t>
-      </w:r>
-      <w:r>
-        <w:rPr>
-          <w:rFonts w:ascii="Times New Roman" w:hAnsi="Times New Roman" w:cs="Times New Roman"/>
-          <w:b/>
-          <w:color w:val="FFFFFF" w:themeColor="background1"/>
-          <w:sz w:val="28"/>
-          <w:szCs w:val="28"/>
-          <w:u w:val="single"/>
-        </w:rPr>
-        <w:t>.</w:t>
-      </w:r>
-    </w:p>
-    <w:p>
-      <w:pPr>
-        <w:pStyle w:val="Default"/>
-        <w:rPr>
-          <w:rFonts w:ascii="Times New Roman" w:hAnsi="Times New Roman" w:cs="Times New Roman"/>
-          <w:b/>
-          <w:color w:val="FFFFFF" w:themeColor="background1"/>
-          <w:sz w:val="28"/>
-          <w:szCs w:val="28"/>
-          <w:u w:val="single"/>
-        </w:rPr>
-      </w:pPr>
-      <w:r>
-        <w:rPr>
-          <w:rFonts w:ascii="Times New Roman" w:hAnsi="Times New Roman" w:cs="Times New Roman"/>
-          <w:sz w:val="28"/>
-          <w:szCs w:val="28"/>
-        </w:rPr>
-        <w:tab/>
-      </w:r>
-      <w:r>
-        <w:rPr>
-          <w:rFonts w:ascii="Times New Roman" w:hAnsi="Times New Roman" w:cs="Times New Roman"/>
-          <w:sz w:val="28"/>
-          <w:szCs w:val="28"/>
-        </w:rPr>
-        <w:tab/>
-      </w:r>
-      <w:r>
-        <w:rPr>
-          <w:rFonts w:ascii="Times New Roman" w:hAnsi="Times New Roman" w:cs="Times New Roman"/>
-          <w:sz w:val="28"/>
-          <w:szCs w:val="28"/>
-        </w:rPr>
-        <w:tab/>
-      </w:r>
-      <w:r>
-        <w:rPr>
-          <w:rFonts w:ascii="Times New Roman" w:hAnsi="Times New Roman" w:cs="Times New Roman"/>
-          <w:sz w:val="28"/>
-          <w:szCs w:val="28"/>
-        </w:rPr>
-        <w:tab/>
-      </w:r>
-      <w:r>
-        <w:rPr>
-          <w:rFonts w:ascii="Times New Roman" w:hAnsi="Times New Roman" w:cs="Times New Roman"/>
-          <w:b/>
-          <w:sz w:val="28"/>
-          <w:szCs w:val="28"/>
-          <w:u w:val="single"/>
-        </w:rPr>
-        <w:t xml:space="preserve">                                                                                     </w:t>
-      </w:r>
-      <w:r>
-        <w:rPr>
-          <w:rFonts w:ascii="Times New Roman" w:hAnsi="Times New Roman" w:cs="Times New Roman"/>
-          <w:b/>
-          <w:color w:val="FFFFFF" w:themeColor="background1"/>
-          <w:sz w:val="28"/>
-          <w:szCs w:val="28"/>
-          <w:u w:val="single"/>
-        </w:rPr>
-        <w:t>.</w:t>
-      </w:r>
-    </w:p>
-    <w:p>
-      <w:pPr>
-        <w:pStyle w:val="Default"/>
-        <w:rPr>
-          <w:rFonts w:ascii="Times New Roman" w:hAnsi="Times New Roman" w:cs="Times New Roman"/>
-          <w:sz w:val="28"/>
-          <w:szCs w:val="28"/>
-        </w:rPr>
-      </w:pPr>
-      <w:r>
-        <w:rPr>
-          <w:rFonts w:ascii="Times New Roman" w:hAnsi="Times New Roman" w:cs="Times New Roman"/>
-          <w:b/>
-          <w:color w:val="FFFFFF" w:themeColor="background1"/>
-          <w:sz w:val="28"/>
-          <w:szCs w:val="28"/>
-          <w:u w:val="single"/>
-        </w:rPr>
-        <w:tab/>
-      </w:r>
-      <w:r>
-        <w:rPr>
-          <w:rFonts w:ascii="Times New Roman" w:hAnsi="Times New Roman" w:cs="Times New Roman"/>
-          <w:b/>
-          <w:color w:val="FFFFFF" w:themeColor="background1"/>
-          <w:sz w:val="28"/>
-          <w:szCs w:val="28"/>
-          <w:u w:val="single"/>
-        </w:rPr>
-        <w:tab/>
-      </w:r>
-      <w:r>
-        <w:rPr>
-          <w:rFonts w:ascii="Times New Roman" w:hAnsi="Times New Roman" w:cs="Times New Roman"/>
-          <w:b/>
-          <w:color w:val="FFFFFF" w:themeColor="background1"/>
-          <w:sz w:val="28"/>
-          <w:szCs w:val="28"/>
-          <w:u w:val="single"/>
-        </w:rPr>
-        <w:tab/>
-      </w:r>
-      <w:r>
-        <w:rPr>
-          <w:rFonts w:ascii="Times New Roman" w:hAnsi="Times New Roman" w:cs="Times New Roman"/>
-          <w:b/>
-          <w:color w:val="FFFFFF" w:themeColor="background1"/>
-          <w:sz w:val="28"/>
-          <w:szCs w:val="28"/>
-          <w:u w:val="single"/>
-        </w:rPr>
-        <w:tab/>
-      </w:r>
-      <w:r>
-        <w:rPr>
-          <w:rFonts w:ascii="Times New Roman" w:hAnsi="Times New Roman" w:cs="Times New Roman"/>
-          <w:b/>
-          <w:sz w:val="28"/>
-          <w:szCs w:val="28"/>
-          <w:u w:val="single"/>
-        </w:rPr>
-        <w:t xml:space="preserve">                                                                                     </w:t>
-      </w:r>
-      <w:r>
-        <w:rPr>
-          <w:rFonts w:ascii="Times New Roman" w:hAnsi="Times New Roman" w:cs="Times New Roman"/>
-          <w:b/>
-          <w:color w:val="FFFFFF" w:themeColor="background1"/>
-          <w:sz w:val="28"/>
-          <w:szCs w:val="28"/>
-          <w:u w:val="single"/>
-        </w:rPr>
-        <w:t>.</w:t>
-      </w:r>
-    </w:p>
-    <w:p>
-      <w:pPr>
-        <w:pStyle w:val="Default"/>
-        <w:rPr>
-          <w:rFonts w:ascii="Times New Roman" w:hAnsi="Times New Roman" w:cs="Times New Roman"/>
-          <w:b/>
-          <w:sz w:val="28"/>
-          <w:szCs w:val="28"/>
-        </w:rPr>
-      </w:pPr>
-      <w:r>
-        <w:rPr>
-          <w:rFonts w:ascii="Times New Roman" w:hAnsi="Times New Roman" w:cs="Times New Roman"/>
-          <w:b/>
-          <w:sz w:val="28"/>
-          <w:szCs w:val="28"/>
-        </w:rPr>
-        <w:t xml:space="preserve">Contact Information: </w:t>
-      </w:r>
-    </w:p>
-    <w:p>
-      <w:pPr>
-        <w:pStyle w:val="Default"/>
-        <w:numPr>
-          <w:ilvl w:val="0"/>
-          <w:numId w:val="3"/>
-        </w:numPr>
-        <w:spacing w:after="70"/>
-        <w:rPr>
-          <w:rFonts w:ascii="Times New Roman" w:hAnsi="Times New Roman" w:cs="Times New Roman"/>
-          <w:sz w:val="28"/>
-          <w:szCs w:val="28"/>
-        </w:rPr>
-      </w:pPr>
-      <w:r>
-        <w:rPr>
-          <w:rFonts w:ascii="Times New Roman" w:hAnsi="Times New Roman" w:cs="Times New Roman"/>
-          <w:sz w:val="28"/>
-          <w:szCs w:val="28"/>
-        </w:rPr>
-        <w:t>E-mail address:</w:t>
-      </w:r>
-      <w:r>
-        <w:rPr>
-          <w:rFonts w:ascii="Times New Roman" w:hAnsi="Times New Roman" w:cs="Times New Roman"/>
-          <w:b/>
-          <w:sz w:val="28"/>
-          <w:szCs w:val="28"/>
-        </w:rPr>
-        <w:t xml:space="preserve"> </w:t>
-      </w:r>
-      <w:r>
-        <w:rPr>
-          <w:rFonts w:ascii="Times New Roman" w:hAnsi="Times New Roman" w:cs="Times New Roman"/>
-          <w:b/>
-          <w:sz w:val="28"/>
-          <w:szCs w:val="28"/>
-          <w:u w:val="single"/>
-        </w:rPr>
-        <w:t xml:space="preserve">                                                                                          </w:t>
-      </w:r>
-      <w:r>
-        <w:rPr>
-          <w:rFonts w:ascii="Times New Roman" w:hAnsi="Times New Roman" w:cs="Times New Roman"/>
-          <w:b/>
-          <w:color w:val="FFFFFF" w:themeColor="background1"/>
-          <w:sz w:val="28"/>
-          <w:szCs w:val="28"/>
-          <w:u w:val="single"/>
-        </w:rPr>
-        <w:t>.</w:t>
-      </w:r>
-    </w:p>
-    <w:p>
-      <w:pPr>
-        <w:pStyle w:val="Default"/>
-        <w:numPr>
-          <w:ilvl w:val="0"/>
-          <w:numId w:val="3"/>
-        </w:numPr>
-        <w:spacing w:after="70"/>
-        <w:rPr>
-          <w:rFonts w:ascii="Times New Roman" w:hAnsi="Times New Roman" w:cs="Times New Roman"/>
-          <w:sz w:val="28"/>
-          <w:szCs w:val="28"/>
-        </w:rPr>
-      </w:pPr>
-      <w:r>
-        <w:rPr>
-          <w:rFonts w:ascii="Times New Roman" w:hAnsi="Times New Roman" w:cs="Times New Roman"/>
-          <w:sz w:val="28"/>
-          <w:szCs w:val="28"/>
-        </w:rPr>
-        <w:t>Telephone number:</w:t>
-      </w:r>
-      <w:r>
-        <w:rPr>
-          <w:rFonts w:ascii="Times New Roman" w:hAnsi="Times New Roman" w:cs="Times New Roman"/>
-          <w:b/>
-          <w:sz w:val="28"/>
-          <w:szCs w:val="28"/>
-        </w:rPr>
-        <w:t xml:space="preserve"> </w:t>
-      </w:r>
-      <w:r>
-        <w:rPr>
-          <w:rFonts w:ascii="Times New Roman" w:hAnsi="Times New Roman" w:cs="Times New Roman"/>
-          <w:b/>
-          <w:sz w:val="28"/>
-          <w:szCs w:val="28"/>
-          <w:u w:val="single"/>
-        </w:rPr>
-        <w:t xml:space="preserve">                                                                                    </w:t>
-      </w:r>
-      <w:r>
-        <w:rPr>
-          <w:rFonts w:ascii="Times New Roman" w:hAnsi="Times New Roman" w:cs="Times New Roman"/>
-          <w:b/>
-          <w:color w:val="FFFFFF" w:themeColor="background1"/>
-          <w:sz w:val="28"/>
-          <w:szCs w:val="28"/>
-          <w:u w:val="single"/>
-        </w:rPr>
-        <w:t>.</w:t>
-      </w:r>
-    </w:p>
-    <w:p>
-      <w:pPr>
-        <w:pStyle w:val="Default"/>
-        <w:numPr>
-          <w:ilvl w:val="0"/>
-          <w:numId w:val="3"/>
-        </w:numPr>
-        <w:rPr>
-          <w:rFonts w:ascii="Times New Roman" w:hAnsi="Times New Roman" w:cs="Times New Roman"/>
-          <w:sz w:val="28"/>
-          <w:szCs w:val="28"/>
-        </w:rPr>
-      </w:pPr>
-      <w:r>
-        <w:rPr>
-          <w:rFonts w:ascii="Times New Roman" w:hAnsi="Times New Roman" w:cs="Times New Roman"/>
-          <w:sz w:val="28"/>
-          <w:szCs w:val="28"/>
-        </w:rPr>
-        <w:t xml:space="preserve">Mailing address: </w:t>
-      </w:r>
-      <w:r>
-        <w:rPr>
-          <w:rFonts w:ascii="Times New Roman" w:hAnsi="Times New Roman" w:cs="Times New Roman"/>
-          <w:b/>
-          <w:sz w:val="28"/>
-          <w:szCs w:val="28"/>
-        </w:rPr>
-        <w:t xml:space="preserve"> </w:t>
-      </w:r>
-      <w:r>
-        <w:rPr>
-          <w:rFonts w:ascii="Times New Roman" w:hAnsi="Times New Roman" w:cs="Times New Roman"/>
-          <w:b/>
-          <w:sz w:val="28"/>
-          <w:szCs w:val="28"/>
-          <w:u w:val="single"/>
-        </w:rPr>
-        <w:t xml:space="preserve">                                                                                          </w:t>
-      </w:r>
-      <w:r>
-        <w:rPr>
-          <w:rFonts w:ascii="Times New Roman" w:hAnsi="Times New Roman" w:cs="Times New Roman"/>
-          <w:b/>
-          <w:color w:val="FFFFFF" w:themeColor="background1"/>
-          <w:sz w:val="28"/>
-          <w:szCs w:val="28"/>
-          <w:u w:val="single"/>
-        </w:rPr>
-        <w:t>.</w:t>
-      </w:r>
-    </w:p>
-    <w:p>
-      <w:pPr>
-        <w:pStyle w:val="Default"/>
-        <w:ind w:left="720"/>
-        <w:rPr>
-          <w:rFonts w:ascii="Times New Roman" w:hAnsi="Times New Roman" w:cs="Times New Roman"/>
-          <w:sz w:val="28"/>
-          <w:szCs w:val="28"/>
-        </w:rPr>
-      </w:pPr>
-    </w:p>
-    <w:p>
-      <w:pPr>
-        <w:pStyle w:val="Default"/>
-        <w:rPr>
-          <w:rFonts w:ascii="Times New Roman" w:hAnsi="Times New Roman" w:cs="Times New Roman"/>
-          <w:b/>
-          <w:sz w:val="28"/>
-          <w:szCs w:val="28"/>
-          <w:u w:val="single"/>
-        </w:rPr>
-      </w:pPr>
-      <w:r>
-        <w:rPr>
-          <w:rFonts w:ascii="Times New Roman" w:hAnsi="Times New Roman" w:cs="Times New Roman"/>
-          <w:b/>
-          <w:sz w:val="28"/>
-          <w:szCs w:val="28"/>
-        </w:rPr>
-        <w:t xml:space="preserve">AOP-Wiki Username:   </w:t>
-      </w:r>
-      <w:r>
-        <w:rPr>
-          <w:rFonts w:ascii="Times New Roman" w:hAnsi="Times New Roman" w:cs="Times New Roman"/>
-          <w:b/>
-          <w:sz w:val="28"/>
-          <w:szCs w:val="28"/>
-          <w:u w:val="single"/>
-        </w:rPr>
-        <w:t xml:space="preserve">                                                                                     </w:t>
-      </w:r>
-      <w:r>
-        <w:rPr>
-          <w:rFonts w:ascii="Times New Roman" w:hAnsi="Times New Roman" w:cs="Times New Roman"/>
-          <w:b/>
-          <w:color w:val="FFFFFF" w:themeColor="background1"/>
-          <w:sz w:val="28"/>
-          <w:szCs w:val="28"/>
-          <w:u w:val="single"/>
-        </w:rPr>
-        <w:t>.</w:t>
-      </w:r>
-    </w:p>
-    <w:p>
-      <w:pPr>
-        <w:pStyle w:val="Default"/>
-        <w:rPr>
-          <w:rFonts w:ascii="Times New Roman" w:hAnsi="Times New Roman" w:cs="Times New Roman"/>
-          <w:sz w:val="28"/>
-          <w:szCs w:val="28"/>
-        </w:rPr>
-      </w:pPr>
-    </w:p>
-    <w:p>
-      <w:pPr>
-        <w:pStyle w:val="Default"/>
-        <w:rPr>
-          <w:rFonts w:ascii="Times New Roman" w:hAnsi="Times New Roman" w:cs="Times New Roman"/>
-          <w:b/>
-          <w:sz w:val="28"/>
-          <w:szCs w:val="28"/>
-        </w:rPr>
-      </w:pPr>
-    </w:p>
-    <w:p>
-      <w:pPr>
-        <w:pStyle w:val="Default"/>
-        <w:rPr>
-          <w:rFonts w:ascii="Times New Roman" w:hAnsi="Times New Roman" w:cs="Times New Roman"/>
-          <w:b/>
-          <w:sz w:val="28"/>
-          <w:szCs w:val="28"/>
-        </w:rPr>
-      </w:pPr>
-    </w:p>
-    <w:p>
-      <w:pPr>
-        <w:rPr>
-          <w:rFonts w:ascii="Times New Roman" w:hAnsi="Times New Roman" w:cs="Times New Roman"/>
-          <w:sz w:val="28"/>
-          <w:szCs w:val="28"/>
-        </w:rPr>
-      </w:pPr>
-      <w:r>
-        <w:rPr>
-          <w:rFonts w:ascii="Times New Roman" w:hAnsi="Times New Roman" w:cs="Times New Roman"/>
-          <w:sz w:val="28"/>
-          <w:szCs w:val="28"/>
-        </w:rPr>
-        <w:t>Have you read and do</w:t>
-      </w:r>
-      <w:r>
-        <w:rPr>
-          <w:rFonts w:ascii="Times New Roman" w:hAnsi="Times New Roman" w:cs="Times New Roman"/>
-          <w:sz w:val="28"/>
-          <w:szCs w:val="28"/>
-        </w:rPr>
-        <w:t xml:space="preserve"> you accept the rights and responsibilities defined for contributors to the AOP-Wiki?        </w:t>
-      </w:r>
-      <w:r>
-        <w:rPr>
-          <w:rFonts w:ascii="Times New Roman" w:hAnsi="Times New Roman" w:cs="Times New Roman"/>
-          <w:sz w:val="28"/>
-          <w:szCs w:val="28"/>
-        </w:rPr>
-        <w:sym w:font="Wingdings" w:char="F06F"/>
-      </w:r>
-      <w:r>
-        <w:rPr>
-          <w:rFonts w:ascii="Times New Roman" w:hAnsi="Times New Roman" w:cs="Times New Roman"/>
-          <w:sz w:val="28"/>
-          <w:szCs w:val="28"/>
-        </w:rPr>
-        <w:t xml:space="preserve"> Y       </w:t>
-      </w:r>
-      <w:r>
-        <w:rPr>
-          <w:rFonts w:ascii="Times New Roman" w:hAnsi="Times New Roman" w:cs="Times New Roman"/>
-          <w:sz w:val="28"/>
-          <w:szCs w:val="28"/>
-        </w:rPr>
-        <w:sym w:font="Wingdings" w:char="F06F"/>
-      </w:r>
-      <w:r>
-        <w:rPr>
-          <w:rFonts w:ascii="Times New Roman" w:hAnsi="Times New Roman" w:cs="Times New Roman"/>
-          <w:sz w:val="28"/>
-          <w:szCs w:val="28"/>
-        </w:rPr>
-        <w:t xml:space="preserve"> N</w:t>
-      </w:r>
-    </w:p>
-    <w:p>
-      <w:pPr>
-        <w:pStyle w:val="Default"/>
-        <w:rPr>
-          <w:rFonts w:ascii="Times New Roman" w:hAnsi="Times New Roman" w:cs="Times New Roman"/>
-          <w:b/>
-          <w:sz w:val="28"/>
-          <w:szCs w:val="28"/>
-        </w:rPr>
-      </w:pPr>
-    </w:p>
-    <w:p>
-      <w:pPr>
-        <w:pStyle w:val="Default"/>
-        <w:rPr>
-          <w:rFonts w:ascii="Times New Roman" w:hAnsi="Times New Roman" w:cs="Times New Roman"/>
-          <w:sz w:val="28"/>
-          <w:szCs w:val="28"/>
-        </w:rPr>
-      </w:pPr>
-      <w:r>
-        <w:rPr>
-          <w:rFonts w:ascii="Times New Roman" w:hAnsi="Times New Roman" w:cs="Times New Roman"/>
-          <w:sz w:val="28"/>
-          <w:szCs w:val="28"/>
-        </w:rPr>
-        <w:t>If you are currently working on a</w:t>
-      </w:r>
-      <w:r>
-        <w:rPr>
-          <w:rFonts w:ascii="Times New Roman" w:hAnsi="Times New Roman" w:cs="Times New Roman"/>
-          <w:sz w:val="28"/>
-          <w:szCs w:val="28"/>
-        </w:rPr>
-        <w:t>n</w:t>
-      </w:r>
-      <w:r>
-        <w:rPr>
-          <w:rFonts w:ascii="Times New Roman" w:hAnsi="Times New Roman" w:cs="Times New Roman"/>
-          <w:sz w:val="28"/>
-          <w:szCs w:val="28"/>
-        </w:rPr>
-        <w:t xml:space="preserve"> OECD Extended Advisory Group on Molecular Screening and Toxicogenomics (EAGMST) approved AOP project please supply the project title below</w:t>
-      </w:r>
-      <w:r>
-        <w:rPr>
-          <w:rFonts w:ascii="Times New Roman" w:hAnsi="Times New Roman" w:cs="Times New Roman"/>
-          <w:sz w:val="28"/>
-          <w:szCs w:val="28"/>
-        </w:rPr>
-        <w:t xml:space="preserve">.  </w:t>
-      </w:r>
-    </w:p>
-    <w:p>
-      <w:pPr>
-        <w:pStyle w:val="Default"/>
-        <w:rPr>
-          <w:rFonts w:ascii="Times New Roman" w:hAnsi="Times New Roman" w:cs="Times New Roman"/>
-          <w:b/>
-          <w:sz w:val="28"/>
-          <w:szCs w:val="28"/>
-        </w:rPr>
-      </w:pPr>
-    </w:p>
-    <w:p>
-      <w:pPr>
-        <w:pStyle w:val="Default"/>
-        <w:rPr>
-          <w:rFonts w:ascii="Times New Roman" w:hAnsi="Times New Roman" w:cs="Times New Roman"/>
-          <w:sz w:val="28"/>
-          <w:szCs w:val="28"/>
-        </w:rPr>
-      </w:pPr>
-      <w:r>
-        <w:rPr>
-          <w:rFonts w:ascii="Times New Roman" w:hAnsi="Times New Roman" w:cs="Times New Roman"/>
-          <w:sz w:val="28"/>
-          <w:szCs w:val="28"/>
-        </w:rPr>
-        <w:t>Project title: _______________________________________________________</w:t>
-      </w:r>
-    </w:p>
-    <w:p>
-      <w:pPr>
-        <w:pStyle w:val="Default"/>
-        <w:rPr>
-          <w:rFonts w:ascii="Times New Roman" w:hAnsi="Times New Roman" w:cs="Times New Roman"/>
-          <w:b/>
-          <w:sz w:val="28"/>
-          <w:szCs w:val="28"/>
-        </w:rPr>
-      </w:pPr>
-      <w:r>
-        <w:rPr>
-          <w:rFonts w:ascii="Times New Roman" w:hAnsi="Times New Roman" w:cs="Times New Roman"/>
-          <w:sz w:val="28"/>
-          <w:szCs w:val="28"/>
-        </w:rPr>
-        <w:t>__________________________________________________________________</w:t>
-      </w:r>
-    </w:p>
-    <w:p>
-      <w:pPr>
-        <w:pStyle w:val="Default"/>
-        <w:rPr>
-          <w:rFonts w:ascii="Times New Roman" w:hAnsi="Times New Roman" w:cs="Times New Roman"/>
-          <w:b/>
-          <w:sz w:val="28"/>
-          <w:szCs w:val="28"/>
-        </w:rPr>
-      </w:pPr>
-    </w:p>
-    <w:p>
-      <w:pPr>
-        <w:pStyle w:val="Default"/>
-        <w:rPr>
-          <w:rFonts w:ascii="Times New Roman" w:hAnsi="Times New Roman" w:cs="Times New Roman"/>
-          <w:b/>
-          <w:sz w:val="28"/>
-          <w:szCs w:val="28"/>
-        </w:rPr>
-      </w:pPr>
-    </w:p>
-    <w:p>
-      <w:pPr>
-        <w:pStyle w:val="Default"/>
-        <w:rPr>
-          <w:rFonts w:ascii="Times New Roman" w:hAnsi="Times New Roman" w:cs="Times New Roman"/>
-          <w:b/>
-          <w:sz w:val="28"/>
-          <w:szCs w:val="28"/>
-        </w:rPr>
-      </w:pPr>
-      <w:r>
-        <w:rPr>
-          <w:rFonts w:ascii="Times New Roman" w:hAnsi="Times New Roman" w:cs="Times New Roman"/>
-          <w:sz w:val="28"/>
-          <w:szCs w:val="28"/>
-        </w:rPr>
-        <w:t>If you are not currently working on an OECD EAGMST project, p</w:t>
-      </w:r>
-      <w:r>
-        <w:rPr>
-          <w:rFonts w:ascii="Times New Roman" w:hAnsi="Times New Roman" w:cs="Times New Roman"/>
-          <w:bCs/>
-          <w:sz w:val="28"/>
-          <w:szCs w:val="28"/>
-        </w:rPr>
-        <w:t>lease attach a b</w:t>
-      </w:r>
-      <w:r>
-        <w:rPr>
-          <w:rFonts w:ascii="Times New Roman" w:hAnsi="Times New Roman" w:cs="Times New Roman"/>
-          <w:sz w:val="28"/>
-          <w:szCs w:val="28"/>
-        </w:rPr>
-        <w:t>rief description of your intended contribution. This can be a proposal for a new AOP or a desire to comment on existing AOPs.  For new AOP proposal</w:t>
-      </w:r>
-      <w:r>
-        <w:rPr>
-          <w:rFonts w:ascii="Times New Roman" w:hAnsi="Times New Roman" w:cs="Times New Roman"/>
           <w:sz w:val="28"/>
           <w:szCs w:val="28"/>
         </w:rPr>
@@ -892,16 +465,6 @@
         </w:rPr>
         <w:t xml:space="preserve">consistent with current OECD Guidance on AOP development, (Users’ Handbook Supplement to the Guidance Document for Developing and Assessing AOPs)*.  </w:t>
       </w:r>
-    </w:p>
-    <w:p>
-      <w:pPr>
-        <w:pStyle w:val="Default"/>
-        <w:rPr>
-          <w:rFonts w:ascii="Times New Roman" w:hAnsi="Times New Roman" w:cs="Times New Roman"/>
-          <w:sz w:val="28"/>
-          <w:szCs w:val="28"/>
-        </w:rPr>
-      </w:pPr>
     </w:p>
     <w:p>
       <w:pPr>
@@ -948,13 +511,2139 @@
     </w:p>
     <w:p>
       <w:pPr>
-        <w:ind w:firstLine="720"/>
-        <w:rPr>
-          <w:rFonts w:ascii="Times New Roman" w:hAnsi="Times New Roman" w:cs="Times New Roman"/>
-          <w:sz w:val="28"/>
-          <w:szCs w:val="28"/>
-        </w:rPr>
-      </w:pPr>
+        <w:rPr>
+          <w:rFonts w:ascii="Times New Roman" w:hAnsi="Times New Roman" w:cs="Times New Roman"/>
+          <w:sz w:val="28"/>
+          <w:szCs w:val="28"/>
+        </w:rPr>
+      </w:pPr>
+    </w:p>
+    <w:p>
+      <w:pPr>
+        <w:pStyle w:val="Default"/>
+        <w:rPr>
+          <w:rFonts w:ascii="Times New Roman" w:hAnsi="Times New Roman" w:cs="Times New Roman"/>
+          <w:b/>
+          <w:sz w:val="28"/>
+          <w:szCs w:val="28"/>
+          <w:u w:val="single"/>
+        </w:rPr>
+      </w:pPr>
+      <w:r>
+        <w:rPr>
+          <w:rFonts w:ascii="Times New Roman" w:hAnsi="Times New Roman" w:cs="Times New Roman"/>
+          <w:b/>
+          <w:sz w:val="32"/>
+          <w:szCs w:val="32"/>
+        </w:rPr>
+        <w:t>AOP-Wiki Username:</w:t>
+      </w:r>
+      <w:r>
+        <w:rPr>
+          <w:rFonts w:ascii="Times New Roman" w:hAnsi="Times New Roman" w:cs="Times New Roman"/>
+          <w:b/>
+          <w:sz w:val="28"/>
+          <w:szCs w:val="28"/>
+        </w:rPr>
+        <w:t xml:space="preserve">   </w:t>
+      </w:r>
+      <w:r>
+        <w:rPr>
+          <w:rFonts w:ascii="Times New Roman" w:hAnsi="Times New Roman" w:cs="Times New Roman"/>
+          <w:b/>
+          <w:sz w:val="28"/>
+          <w:szCs w:val="28"/>
+          <w:u w:val="single"/>
+        </w:rPr>
+        <w:t xml:space="preserve">                                                                                   </w:t>
+      </w:r>
+      <w:r>
+        <w:rPr>
+          <w:rFonts w:ascii="Times New Roman" w:hAnsi="Times New Roman" w:cs="Times New Roman"/>
+          <w:b/>
+          <w:color w:val="FFFFFF" w:themeColor="background1"/>
+          <w:sz w:val="28"/>
+          <w:szCs w:val="28"/>
+          <w:u w:val="single"/>
+        </w:rPr>
+        <w:t>.</w:t>
+      </w:r>
+    </w:p>
+    <w:p>
+      <w:pPr>
+        <w:pStyle w:val="Default"/>
+        <w:rPr>
+          <w:rFonts w:ascii="Times New Roman" w:hAnsi="Times New Roman" w:cs="Times New Roman"/>
+          <w:b/>
+          <w:sz w:val="28"/>
+          <w:szCs w:val="28"/>
+        </w:rPr>
+      </w:pPr>
+    </w:p>
+    <w:p>
+      <w:pPr>
+        <w:pStyle w:val="Default"/>
+        <w:rPr>
+          <w:rFonts w:ascii="Times New Roman" w:hAnsi="Times New Roman" w:cs="Times New Roman"/>
+          <w:sz w:val="28"/>
+          <w:szCs w:val="28"/>
+        </w:rPr>
+      </w:pPr>
+      <w:r>
+        <w:rPr>
+          <w:rFonts w:ascii="Times New Roman" w:hAnsi="Times New Roman" w:cs="Times New Roman"/>
+          <w:b/>
+          <w:sz w:val="28"/>
+          <w:szCs w:val="28"/>
+        </w:rPr>
+        <w:t>Professional Affiliation</w:t>
+      </w:r>
+      <w:r>
+        <w:rPr>
+          <w:rFonts w:ascii="Times New Roman" w:hAnsi="Times New Roman" w:cs="Times New Roman"/>
+          <w:sz w:val="28"/>
+          <w:szCs w:val="28"/>
+        </w:rPr>
+        <w:t xml:space="preserve">: </w:t>
+      </w:r>
+      <w:r>
+        <w:rPr>
+          <w:rFonts w:ascii="Times New Roman" w:hAnsi="Times New Roman" w:cs="Times New Roman"/>
+          <w:b/>
+          <w:sz w:val="28"/>
+          <w:szCs w:val="28"/>
+        </w:rPr>
+        <w:t xml:space="preserve"> </w:t>
+      </w:r>
+      <w:r>
+        <w:rPr>
+          <w:rFonts w:ascii="Times New Roman" w:hAnsi="Times New Roman" w:cs="Times New Roman"/>
+          <w:b/>
+          <w:sz w:val="28"/>
+          <w:szCs w:val="28"/>
+          <w:u w:val="single"/>
+        </w:rPr>
+        <w:t xml:space="preserve">                                                                                    </w:t>
+      </w:r>
+      <w:r>
+        <w:rPr>
+          <w:rFonts w:ascii="Times New Roman" w:hAnsi="Times New Roman" w:cs="Times New Roman"/>
+          <w:b/>
+          <w:color w:val="FFFFFF" w:themeColor="background1"/>
+          <w:sz w:val="28"/>
+          <w:szCs w:val="28"/>
+          <w:u w:val="single"/>
+        </w:rPr>
+        <w:t>.</w:t>
+      </w:r>
+    </w:p>
+    <w:p>
+      <w:pPr>
+        <w:pStyle w:val="Default"/>
+        <w:rPr>
+          <w:rFonts w:ascii="Times New Roman" w:hAnsi="Times New Roman" w:cs="Times New Roman"/>
+          <w:b/>
+          <w:color w:val="FFFFFF" w:themeColor="background1"/>
+          <w:sz w:val="28"/>
+          <w:szCs w:val="28"/>
+          <w:u w:val="single"/>
+        </w:rPr>
+      </w:pPr>
+      <w:r>
+        <w:rPr>
+          <w:rFonts w:ascii="Times New Roman" w:hAnsi="Times New Roman" w:cs="Times New Roman"/>
+          <w:sz w:val="28"/>
+          <w:szCs w:val="28"/>
+        </w:rPr>
+        <w:tab/>
+      </w:r>
+      <w:r>
+        <w:rPr>
+          <w:rFonts w:ascii="Times New Roman" w:hAnsi="Times New Roman" w:cs="Times New Roman"/>
+          <w:sz w:val="28"/>
+          <w:szCs w:val="28"/>
+        </w:rPr>
+        <w:tab/>
+      </w:r>
+      <w:r>
+        <w:rPr>
+          <w:rFonts w:ascii="Times New Roman" w:hAnsi="Times New Roman" w:cs="Times New Roman"/>
+          <w:sz w:val="28"/>
+          <w:szCs w:val="28"/>
+        </w:rPr>
+        <w:tab/>
+      </w:r>
+      <w:r>
+        <w:rPr>
+          <w:rFonts w:ascii="Times New Roman" w:hAnsi="Times New Roman" w:cs="Times New Roman"/>
+          <w:sz w:val="28"/>
+          <w:szCs w:val="28"/>
+        </w:rPr>
+        <w:tab/>
+      </w:r>
+      <w:r>
+        <w:rPr>
+          <w:rFonts w:ascii="Times New Roman" w:hAnsi="Times New Roman" w:cs="Times New Roman"/>
+          <w:b/>
+          <w:sz w:val="28"/>
+          <w:szCs w:val="28"/>
+          <w:u w:val="single"/>
+        </w:rPr>
+        <w:t xml:space="preserve">                                                                                     </w:t>
+      </w:r>
+      <w:r>
+        <w:rPr>
+          <w:rFonts w:ascii="Times New Roman" w:hAnsi="Times New Roman" w:cs="Times New Roman"/>
+          <w:b/>
+          <w:color w:val="FFFFFF" w:themeColor="background1"/>
+          <w:sz w:val="28"/>
+          <w:szCs w:val="28"/>
+          <w:u w:val="single"/>
+        </w:rPr>
+        <w:t>.</w:t>
+      </w:r>
+    </w:p>
+    <w:p>
+      <w:pPr>
+        <w:pStyle w:val="Default"/>
+        <w:rPr>
+          <w:rFonts w:ascii="Times New Roman" w:hAnsi="Times New Roman" w:cs="Times New Roman"/>
+          <w:b/>
+          <w:color w:val="FFFFFF" w:themeColor="background1"/>
+          <w:sz w:val="28"/>
+          <w:szCs w:val="28"/>
+          <w:u w:val="single"/>
+        </w:rPr>
+      </w:pPr>
+      <w:r>
+        <w:rPr>
+          <w:rFonts w:ascii="Times New Roman" w:hAnsi="Times New Roman" w:cs="Times New Roman"/>
+          <w:sz w:val="28"/>
+          <w:szCs w:val="28"/>
+        </w:rPr>
+        <w:tab/>
+      </w:r>
+      <w:r>
+        <w:rPr>
+          <w:rFonts w:ascii="Times New Roman" w:hAnsi="Times New Roman" w:cs="Times New Roman"/>
+          <w:sz w:val="28"/>
+          <w:szCs w:val="28"/>
+        </w:rPr>
+        <w:tab/>
+      </w:r>
+      <w:r>
+        <w:rPr>
+          <w:rFonts w:ascii="Times New Roman" w:hAnsi="Times New Roman" w:cs="Times New Roman"/>
+          <w:sz w:val="28"/>
+          <w:szCs w:val="28"/>
+        </w:rPr>
+        <w:tab/>
+      </w:r>
+      <w:r>
+        <w:rPr>
+          <w:rFonts w:ascii="Times New Roman" w:hAnsi="Times New Roman" w:cs="Times New Roman"/>
+          <w:sz w:val="28"/>
+          <w:szCs w:val="28"/>
+        </w:rPr>
+        <w:tab/>
+      </w:r>
+      <w:r>
+        <w:rPr>
+          <w:rFonts w:ascii="Times New Roman" w:hAnsi="Times New Roman" w:cs="Times New Roman"/>
+          <w:b/>
+          <w:sz w:val="28"/>
+          <w:szCs w:val="28"/>
+          <w:u w:val="single"/>
+        </w:rPr>
+        <w:t xml:space="preserve">                                                                                     </w:t>
+      </w:r>
+      <w:r>
+        <w:rPr>
+          <w:rFonts w:ascii="Times New Roman" w:hAnsi="Times New Roman" w:cs="Times New Roman"/>
+          <w:b/>
+          <w:color w:val="FFFFFF" w:themeColor="background1"/>
+          <w:sz w:val="28"/>
+          <w:szCs w:val="28"/>
+          <w:u w:val="single"/>
+        </w:rPr>
+        <w:t>.</w:t>
+      </w:r>
+    </w:p>
+    <w:p>
+      <w:pPr>
+        <w:pStyle w:val="Default"/>
+        <w:rPr>
+          <w:rFonts w:ascii="Times New Roman" w:hAnsi="Times New Roman" w:cs="Times New Roman"/>
+          <w:sz w:val="28"/>
+          <w:szCs w:val="28"/>
+        </w:rPr>
+      </w:pPr>
+      <w:r>
+        <w:rPr>
+          <w:rFonts w:ascii="Times New Roman" w:hAnsi="Times New Roman" w:cs="Times New Roman"/>
+          <w:b/>
+          <w:color w:val="FFFFFF" w:themeColor="background1"/>
+          <w:sz w:val="28"/>
+          <w:szCs w:val="28"/>
+          <w:u w:val="single"/>
+        </w:rPr>
+        <w:tab/>
+      </w:r>
+      <w:r>
+        <w:rPr>
+          <w:rFonts w:ascii="Times New Roman" w:hAnsi="Times New Roman" w:cs="Times New Roman"/>
+          <w:b/>
+          <w:color w:val="FFFFFF" w:themeColor="background1"/>
+          <w:sz w:val="28"/>
+          <w:szCs w:val="28"/>
+          <w:u w:val="single"/>
+        </w:rPr>
+        <w:tab/>
+      </w:r>
+      <w:r>
+        <w:rPr>
+          <w:rFonts w:ascii="Times New Roman" w:hAnsi="Times New Roman" w:cs="Times New Roman"/>
+          <w:b/>
+          <w:color w:val="FFFFFF" w:themeColor="background1"/>
+          <w:sz w:val="28"/>
+          <w:szCs w:val="28"/>
+          <w:u w:val="single"/>
+        </w:rPr>
+        <w:tab/>
+      </w:r>
+      <w:r>
+        <w:rPr>
+          <w:rFonts w:ascii="Times New Roman" w:hAnsi="Times New Roman" w:cs="Times New Roman"/>
+          <w:b/>
+          <w:color w:val="FFFFFF" w:themeColor="background1"/>
+          <w:sz w:val="28"/>
+          <w:szCs w:val="28"/>
+          <w:u w:val="single"/>
+        </w:rPr>
+        <w:tab/>
+      </w:r>
+      <w:r>
+        <w:rPr>
+          <w:rFonts w:ascii="Times New Roman" w:hAnsi="Times New Roman" w:cs="Times New Roman"/>
+          <w:b/>
+          <w:sz w:val="28"/>
+          <w:szCs w:val="28"/>
+          <w:u w:val="single"/>
+        </w:rPr>
+        <w:t xml:space="preserve">                                                                                     </w:t>
+      </w:r>
+      <w:r>
+        <w:rPr>
+          <w:rFonts w:ascii="Times New Roman" w:hAnsi="Times New Roman" w:cs="Times New Roman"/>
+          <w:b/>
+          <w:color w:val="FFFFFF" w:themeColor="background1"/>
+          <w:sz w:val="28"/>
+          <w:szCs w:val="28"/>
+          <w:u w:val="single"/>
+        </w:rPr>
+        <w:t>.</w:t>
+      </w:r>
+    </w:p>
+    <w:p>
+      <w:pPr>
+        <w:pStyle w:val="Default"/>
+        <w:rPr>
+          <w:rFonts w:ascii="Times New Roman" w:hAnsi="Times New Roman" w:cs="Times New Roman"/>
+          <w:b/>
+          <w:sz w:val="28"/>
+          <w:szCs w:val="28"/>
+        </w:rPr>
+      </w:pPr>
+      <w:r>
+        <w:rPr>
+          <w:rFonts w:ascii="Times New Roman" w:hAnsi="Times New Roman" w:cs="Times New Roman"/>
+          <w:b/>
+          <w:sz w:val="28"/>
+          <w:szCs w:val="28"/>
+        </w:rPr>
+        <w:t xml:space="preserve">Contact Information: </w:t>
+      </w:r>
+    </w:p>
+    <w:p>
+      <w:pPr>
+        <w:pStyle w:val="Default"/>
+        <w:numPr>
+          <w:ilvl w:val="0"/>
+          <w:numId w:val="3"/>
+        </w:numPr>
+        <w:spacing w:after="70"/>
+        <w:rPr>
+          <w:rFonts w:ascii="Times New Roman" w:hAnsi="Times New Roman" w:cs="Times New Roman"/>
+          <w:sz w:val="28"/>
+          <w:szCs w:val="28"/>
+        </w:rPr>
+      </w:pPr>
+      <w:r>
+        <w:rPr>
+          <w:rFonts w:ascii="Times New Roman" w:hAnsi="Times New Roman" w:cs="Times New Roman"/>
+          <w:sz w:val="28"/>
+          <w:szCs w:val="28"/>
+        </w:rPr>
+        <w:t>E-mail address:</w:t>
+      </w:r>
+      <w:r>
+        <w:rPr>
+          <w:rFonts w:ascii="Times New Roman" w:hAnsi="Times New Roman" w:cs="Times New Roman"/>
+          <w:b/>
+          <w:sz w:val="28"/>
+          <w:szCs w:val="28"/>
+        </w:rPr>
+        <w:t xml:space="preserve"> </w:t>
+      </w:r>
+      <w:r>
+        <w:rPr>
+          <w:rFonts w:ascii="Times New Roman" w:hAnsi="Times New Roman" w:cs="Times New Roman"/>
+          <w:b/>
+          <w:sz w:val="28"/>
+          <w:szCs w:val="28"/>
+          <w:u w:val="single"/>
+        </w:rPr>
+        <w:t xml:space="preserve">                                                                                          </w:t>
+      </w:r>
+      <w:r>
+        <w:rPr>
+          <w:rFonts w:ascii="Times New Roman" w:hAnsi="Times New Roman" w:cs="Times New Roman"/>
+          <w:b/>
+          <w:color w:val="FFFFFF" w:themeColor="background1"/>
+          <w:sz w:val="28"/>
+          <w:szCs w:val="28"/>
+          <w:u w:val="single"/>
+        </w:rPr>
+        <w:t>.</w:t>
+      </w:r>
+    </w:p>
+    <w:p>
+      <w:pPr>
+        <w:pStyle w:val="Default"/>
+        <w:numPr>
+          <w:ilvl w:val="0"/>
+          <w:numId w:val="3"/>
+        </w:numPr>
+        <w:spacing w:after="70"/>
+        <w:rPr>
+          <w:rFonts w:ascii="Times New Roman" w:hAnsi="Times New Roman" w:cs="Times New Roman"/>
+          <w:sz w:val="28"/>
+          <w:szCs w:val="28"/>
+        </w:rPr>
+      </w:pPr>
+      <w:r>
+        <w:rPr>
+          <w:rFonts w:ascii="Times New Roman" w:hAnsi="Times New Roman" w:cs="Times New Roman"/>
+          <w:sz w:val="28"/>
+          <w:szCs w:val="28"/>
+        </w:rPr>
+        <w:t>Telephone number:</w:t>
+      </w:r>
+      <w:r>
+        <w:rPr>
+          <w:rFonts w:ascii="Times New Roman" w:hAnsi="Times New Roman" w:cs="Times New Roman"/>
+          <w:b/>
+          <w:sz w:val="28"/>
+          <w:szCs w:val="28"/>
+        </w:rPr>
+        <w:t xml:space="preserve"> </w:t>
+      </w:r>
+      <w:r>
+        <w:rPr>
+          <w:rFonts w:ascii="Times New Roman" w:hAnsi="Times New Roman" w:cs="Times New Roman"/>
+          <w:b/>
+          <w:sz w:val="28"/>
+          <w:szCs w:val="28"/>
+          <w:u w:val="single"/>
+        </w:rPr>
+        <w:t xml:space="preserve">                                                                                    </w:t>
+      </w:r>
+      <w:r>
+        <w:rPr>
+          <w:rFonts w:ascii="Times New Roman" w:hAnsi="Times New Roman" w:cs="Times New Roman"/>
+          <w:b/>
+          <w:color w:val="FFFFFF" w:themeColor="background1"/>
+          <w:sz w:val="28"/>
+          <w:szCs w:val="28"/>
+          <w:u w:val="single"/>
+        </w:rPr>
+        <w:t>.</w:t>
+      </w:r>
+    </w:p>
+    <w:p>
+      <w:pPr>
+        <w:pStyle w:val="Default"/>
+        <w:numPr>
+          <w:ilvl w:val="0"/>
+          <w:numId w:val="3"/>
+        </w:numPr>
+        <w:rPr>
+          <w:rFonts w:ascii="Times New Roman" w:hAnsi="Times New Roman" w:cs="Times New Roman"/>
+          <w:sz w:val="28"/>
+          <w:szCs w:val="28"/>
+        </w:rPr>
+      </w:pPr>
+      <w:r>
+        <w:rPr>
+          <w:rFonts w:ascii="Times New Roman" w:hAnsi="Times New Roman" w:cs="Times New Roman"/>
+          <w:sz w:val="28"/>
+          <w:szCs w:val="28"/>
+        </w:rPr>
+        <w:t xml:space="preserve">Mailing address: </w:t>
+      </w:r>
+      <w:r>
+        <w:rPr>
+          <w:rFonts w:ascii="Times New Roman" w:hAnsi="Times New Roman" w:cs="Times New Roman"/>
+          <w:b/>
+          <w:sz w:val="28"/>
+          <w:szCs w:val="28"/>
+        </w:rPr>
+        <w:t xml:space="preserve"> </w:t>
+      </w:r>
+      <w:r>
+        <w:rPr>
+          <w:rFonts w:ascii="Times New Roman" w:hAnsi="Times New Roman" w:cs="Times New Roman"/>
+          <w:b/>
+          <w:sz w:val="28"/>
+          <w:szCs w:val="28"/>
+          <w:u w:val="single"/>
+        </w:rPr>
+        <w:t xml:space="preserve">                                                                                        </w:t>
+      </w:r>
+      <w:r>
+        <w:rPr>
+          <w:rFonts w:ascii="Times New Roman" w:hAnsi="Times New Roman" w:cs="Times New Roman"/>
+          <w:b/>
+          <w:color w:val="FFFFFF" w:themeColor="background1"/>
+          <w:sz w:val="28"/>
+          <w:szCs w:val="28"/>
+          <w:u w:val="single"/>
+        </w:rPr>
+        <w:t>.</w:t>
+      </w:r>
+    </w:p>
+    <w:p>
+      <w:pPr>
+        <w:pStyle w:val="Default"/>
+        <w:ind w:left="720"/>
+        <w:rPr>
+          <w:rFonts w:ascii="Times New Roman" w:hAnsi="Times New Roman" w:cs="Times New Roman"/>
+          <w:sz w:val="28"/>
+          <w:szCs w:val="28"/>
+        </w:rPr>
+      </w:pPr>
+    </w:p>
+    <w:p>
+      <w:pPr>
+        <w:rPr>
+          <w:rFonts w:ascii="Times New Roman" w:hAnsi="Times New Roman" w:cs="Times New Roman"/>
+          <w:sz w:val="28"/>
+          <w:szCs w:val="28"/>
+        </w:rPr>
+      </w:pPr>
+    </w:p>
+    <w:p>
+      <w:pPr>
+        <w:rPr>
+          <w:rFonts w:ascii="Times New Roman" w:hAnsi="Times New Roman" w:cs="Times New Roman"/>
+          <w:b/>
+          <w:color w:val="000000"/>
+          <w:sz w:val="28"/>
+          <w:szCs w:val="28"/>
+        </w:rPr>
+      </w:pPr>
+      <w:r>
+        <w:rPr>
+          <w:rFonts w:ascii="Times New Roman" w:hAnsi="Times New Roman" w:cs="Times New Roman"/>
+          <w:b/>
+          <w:color w:val="FF0000"/>
+          <w:sz w:val="28"/>
+          <w:szCs w:val="28"/>
+        </w:rPr>
+        <w:t>Once completed, send the form to aopwiki@googlegroups.com.</w:t>
+      </w:r>
+      <w:r>
+        <w:rPr>
+          <w:rFonts w:ascii="Times New Roman" w:hAnsi="Times New Roman" w:cs="Times New Roman"/>
+          <w:b/>
+          <w:sz w:val="28"/>
+          <w:szCs w:val="28"/>
+        </w:rPr>
+        <w:br w:type="page"/>
+      </w:r>
+    </w:p>
+    <w:p>
+      <w:pPr>
+        <w:pStyle w:val="Default"/>
+        <w:rPr>
+          <w:rFonts w:ascii="Times New Roman" w:hAnsi="Times New Roman" w:cs="Times New Roman"/>
+          <w:b/>
+          <w:sz w:val="28"/>
+          <w:szCs w:val="28"/>
+          <w:u w:val="single"/>
+        </w:rPr>
+      </w:pPr>
+      <w:r>
+        <w:rPr>
+          <w:rFonts w:ascii="Times New Roman" w:hAnsi="Times New Roman" w:cs="Times New Roman"/>
+          <w:b/>
+          <w:sz w:val="32"/>
+          <w:szCs w:val="32"/>
+        </w:rPr>
+        <w:lastRenderedPageBreak/>
+        <w:t>AOP-Wiki Username:</w:t>
+      </w:r>
+      <w:r>
+        <w:rPr>
+          <w:rFonts w:ascii="Times New Roman" w:hAnsi="Times New Roman" w:cs="Times New Roman"/>
+          <w:b/>
+          <w:sz w:val="28"/>
+          <w:szCs w:val="28"/>
+        </w:rPr>
+        <w:t xml:space="preserve">   </w:t>
+      </w:r>
+      <w:r>
+        <w:rPr>
+          <w:rFonts w:ascii="Times New Roman" w:hAnsi="Times New Roman" w:cs="Times New Roman"/>
+          <w:b/>
+          <w:sz w:val="28"/>
+          <w:szCs w:val="28"/>
+          <w:u w:val="single"/>
+        </w:rPr>
+        <w:t xml:space="preserve">                                                                                   </w:t>
+      </w:r>
+      <w:r>
+        <w:rPr>
+          <w:rFonts w:ascii="Times New Roman" w:hAnsi="Times New Roman" w:cs="Times New Roman"/>
+          <w:b/>
+          <w:color w:val="FFFFFF" w:themeColor="background1"/>
+          <w:sz w:val="28"/>
+          <w:szCs w:val="28"/>
+          <w:u w:val="single"/>
+        </w:rPr>
+        <w:t>.</w:t>
+      </w:r>
+    </w:p>
+    <w:p>
+      <w:pPr>
+        <w:pStyle w:val="Default"/>
+        <w:rPr>
+          <w:rFonts w:ascii="Times New Roman" w:hAnsi="Times New Roman" w:cs="Times New Roman"/>
+          <w:b/>
+          <w:sz w:val="28"/>
+          <w:szCs w:val="28"/>
+        </w:rPr>
+      </w:pPr>
+    </w:p>
+    <w:p>
+      <w:pPr>
+        <w:pStyle w:val="Default"/>
+        <w:rPr>
+          <w:rFonts w:ascii="Times New Roman" w:hAnsi="Times New Roman" w:cs="Times New Roman"/>
+          <w:sz w:val="28"/>
+          <w:szCs w:val="28"/>
+        </w:rPr>
+      </w:pPr>
+      <w:r>
+        <w:rPr>
+          <w:rFonts w:ascii="Times New Roman" w:hAnsi="Times New Roman" w:cs="Times New Roman"/>
+          <w:b/>
+          <w:sz w:val="28"/>
+          <w:szCs w:val="28"/>
+        </w:rPr>
+        <w:t>Professional Affiliation</w:t>
+      </w:r>
+      <w:r>
+        <w:rPr>
+          <w:rFonts w:ascii="Times New Roman" w:hAnsi="Times New Roman" w:cs="Times New Roman"/>
+          <w:sz w:val="28"/>
+          <w:szCs w:val="28"/>
+        </w:rPr>
+        <w:t xml:space="preserve">: </w:t>
+      </w:r>
+      <w:r>
+        <w:rPr>
+          <w:rFonts w:ascii="Times New Roman" w:hAnsi="Times New Roman" w:cs="Times New Roman"/>
+          <w:b/>
+          <w:sz w:val="28"/>
+          <w:szCs w:val="28"/>
+        </w:rPr>
+        <w:t xml:space="preserve"> </w:t>
+      </w:r>
+      <w:r>
+        <w:rPr>
+          <w:rFonts w:ascii="Times New Roman" w:hAnsi="Times New Roman" w:cs="Times New Roman"/>
+          <w:b/>
+          <w:sz w:val="28"/>
+          <w:szCs w:val="28"/>
+          <w:u w:val="single"/>
+        </w:rPr>
+        <w:t xml:space="preserve">                                                                                    </w:t>
+      </w:r>
+      <w:r>
+        <w:rPr>
+          <w:rFonts w:ascii="Times New Roman" w:hAnsi="Times New Roman" w:cs="Times New Roman"/>
+          <w:b/>
+          <w:color w:val="FFFFFF" w:themeColor="background1"/>
+          <w:sz w:val="28"/>
+          <w:szCs w:val="28"/>
+          <w:u w:val="single"/>
+        </w:rPr>
+        <w:t>.</w:t>
+      </w:r>
+    </w:p>
+    <w:p>
+      <w:pPr>
+        <w:pStyle w:val="Default"/>
+        <w:rPr>
+          <w:rFonts w:ascii="Times New Roman" w:hAnsi="Times New Roman" w:cs="Times New Roman"/>
+          <w:b/>
+          <w:color w:val="FFFFFF" w:themeColor="background1"/>
+          <w:sz w:val="28"/>
+          <w:szCs w:val="28"/>
+          <w:u w:val="single"/>
+        </w:rPr>
+      </w:pPr>
+      <w:r>
+        <w:rPr>
+          <w:rFonts w:ascii="Times New Roman" w:hAnsi="Times New Roman" w:cs="Times New Roman"/>
+          <w:sz w:val="28"/>
+          <w:szCs w:val="28"/>
+        </w:rPr>
+        <w:tab/>
+      </w:r>
+      <w:r>
+        <w:rPr>
+          <w:rFonts w:ascii="Times New Roman" w:hAnsi="Times New Roman" w:cs="Times New Roman"/>
+          <w:sz w:val="28"/>
+          <w:szCs w:val="28"/>
+        </w:rPr>
+        <w:tab/>
+      </w:r>
+      <w:r>
+        <w:rPr>
+          <w:rFonts w:ascii="Times New Roman" w:hAnsi="Times New Roman" w:cs="Times New Roman"/>
+          <w:sz w:val="28"/>
+          <w:szCs w:val="28"/>
+        </w:rPr>
+        <w:tab/>
+      </w:r>
+      <w:r>
+        <w:rPr>
+          <w:rFonts w:ascii="Times New Roman" w:hAnsi="Times New Roman" w:cs="Times New Roman"/>
+          <w:sz w:val="28"/>
+          <w:szCs w:val="28"/>
+        </w:rPr>
+        <w:tab/>
+      </w:r>
+      <w:r>
+        <w:rPr>
+          <w:rFonts w:ascii="Times New Roman" w:hAnsi="Times New Roman" w:cs="Times New Roman"/>
+          <w:b/>
+          <w:sz w:val="28"/>
+          <w:szCs w:val="28"/>
+          <w:u w:val="single"/>
+        </w:rPr>
+        <w:t xml:space="preserve">                                                                                     </w:t>
+      </w:r>
+      <w:r>
+        <w:rPr>
+          <w:rFonts w:ascii="Times New Roman" w:hAnsi="Times New Roman" w:cs="Times New Roman"/>
+          <w:b/>
+          <w:color w:val="FFFFFF" w:themeColor="background1"/>
+          <w:sz w:val="28"/>
+          <w:szCs w:val="28"/>
+          <w:u w:val="single"/>
+        </w:rPr>
+        <w:t>.</w:t>
+      </w:r>
+    </w:p>
+    <w:p>
+      <w:pPr>
+        <w:pStyle w:val="Default"/>
+        <w:rPr>
+          <w:rFonts w:ascii="Times New Roman" w:hAnsi="Times New Roman" w:cs="Times New Roman"/>
+          <w:b/>
+          <w:color w:val="FFFFFF" w:themeColor="background1"/>
+          <w:sz w:val="28"/>
+          <w:szCs w:val="28"/>
+          <w:u w:val="single"/>
+        </w:rPr>
+      </w:pPr>
+      <w:r>
+        <w:rPr>
+          <w:rFonts w:ascii="Times New Roman" w:hAnsi="Times New Roman" w:cs="Times New Roman"/>
+          <w:sz w:val="28"/>
+          <w:szCs w:val="28"/>
+        </w:rPr>
+        <w:tab/>
+      </w:r>
+      <w:r>
+        <w:rPr>
+          <w:rFonts w:ascii="Times New Roman" w:hAnsi="Times New Roman" w:cs="Times New Roman"/>
+          <w:sz w:val="28"/>
+          <w:szCs w:val="28"/>
+        </w:rPr>
+        <w:tab/>
+      </w:r>
+      <w:r>
+        <w:rPr>
+          <w:rFonts w:ascii="Times New Roman" w:hAnsi="Times New Roman" w:cs="Times New Roman"/>
+          <w:sz w:val="28"/>
+          <w:szCs w:val="28"/>
+        </w:rPr>
+        <w:tab/>
+      </w:r>
+      <w:r>
+        <w:rPr>
+          <w:rFonts w:ascii="Times New Roman" w:hAnsi="Times New Roman" w:cs="Times New Roman"/>
+          <w:sz w:val="28"/>
+          <w:szCs w:val="28"/>
+        </w:rPr>
+        <w:tab/>
+      </w:r>
+      <w:r>
+        <w:rPr>
+          <w:rFonts w:ascii="Times New Roman" w:hAnsi="Times New Roman" w:cs="Times New Roman"/>
+          <w:b/>
+          <w:sz w:val="28"/>
+          <w:szCs w:val="28"/>
+          <w:u w:val="single"/>
+        </w:rPr>
+        <w:t xml:space="preserve">                                                                                     </w:t>
+      </w:r>
+      <w:r>
+        <w:rPr>
+          <w:rFonts w:ascii="Times New Roman" w:hAnsi="Times New Roman" w:cs="Times New Roman"/>
+          <w:b/>
+          <w:color w:val="FFFFFF" w:themeColor="background1"/>
+          <w:sz w:val="28"/>
+          <w:szCs w:val="28"/>
+          <w:u w:val="single"/>
+        </w:rPr>
+        <w:t>.</w:t>
+      </w:r>
+    </w:p>
+    <w:p>
+      <w:pPr>
+        <w:pStyle w:val="Default"/>
+        <w:rPr>
+          <w:rFonts w:ascii="Times New Roman" w:hAnsi="Times New Roman" w:cs="Times New Roman"/>
+          <w:sz w:val="28"/>
+          <w:szCs w:val="28"/>
+        </w:rPr>
+      </w:pPr>
+      <w:r>
+        <w:rPr>
+          <w:rFonts w:ascii="Times New Roman" w:hAnsi="Times New Roman" w:cs="Times New Roman"/>
+          <w:b/>
+          <w:color w:val="FFFFFF" w:themeColor="background1"/>
+          <w:sz w:val="28"/>
+          <w:szCs w:val="28"/>
+          <w:u w:val="single"/>
+        </w:rPr>
+        <w:tab/>
+      </w:r>
+      <w:r>
+        <w:rPr>
+          <w:rFonts w:ascii="Times New Roman" w:hAnsi="Times New Roman" w:cs="Times New Roman"/>
+          <w:b/>
+          <w:color w:val="FFFFFF" w:themeColor="background1"/>
+          <w:sz w:val="28"/>
+          <w:szCs w:val="28"/>
+          <w:u w:val="single"/>
+        </w:rPr>
+        <w:tab/>
+      </w:r>
+      <w:r>
+        <w:rPr>
+          <w:rFonts w:ascii="Times New Roman" w:hAnsi="Times New Roman" w:cs="Times New Roman"/>
+          <w:b/>
+          <w:color w:val="FFFFFF" w:themeColor="background1"/>
+          <w:sz w:val="28"/>
+          <w:szCs w:val="28"/>
+          <w:u w:val="single"/>
+        </w:rPr>
+        <w:tab/>
+      </w:r>
+      <w:r>
+        <w:rPr>
+          <w:rFonts w:ascii="Times New Roman" w:hAnsi="Times New Roman" w:cs="Times New Roman"/>
+          <w:b/>
+          <w:color w:val="FFFFFF" w:themeColor="background1"/>
+          <w:sz w:val="28"/>
+          <w:szCs w:val="28"/>
+          <w:u w:val="single"/>
+        </w:rPr>
+        <w:tab/>
+      </w:r>
+      <w:r>
+        <w:rPr>
+          <w:rFonts w:ascii="Times New Roman" w:hAnsi="Times New Roman" w:cs="Times New Roman"/>
+          <w:b/>
+          <w:sz w:val="28"/>
+          <w:szCs w:val="28"/>
+          <w:u w:val="single"/>
+        </w:rPr>
+        <w:t xml:space="preserve">                                                                                     </w:t>
+      </w:r>
+      <w:r>
+        <w:rPr>
+          <w:rFonts w:ascii="Times New Roman" w:hAnsi="Times New Roman" w:cs="Times New Roman"/>
+          <w:b/>
+          <w:color w:val="FFFFFF" w:themeColor="background1"/>
+          <w:sz w:val="28"/>
+          <w:szCs w:val="28"/>
+          <w:u w:val="single"/>
+        </w:rPr>
+        <w:t>.</w:t>
+      </w:r>
+    </w:p>
+    <w:p>
+      <w:pPr>
+        <w:pStyle w:val="Default"/>
+        <w:rPr>
+          <w:rFonts w:ascii="Times New Roman" w:hAnsi="Times New Roman" w:cs="Times New Roman"/>
+          <w:b/>
+          <w:sz w:val="28"/>
+          <w:szCs w:val="28"/>
+        </w:rPr>
+      </w:pPr>
+      <w:r>
+        <w:rPr>
+          <w:rFonts w:ascii="Times New Roman" w:hAnsi="Times New Roman" w:cs="Times New Roman"/>
+          <w:b/>
+          <w:sz w:val="28"/>
+          <w:szCs w:val="28"/>
+        </w:rPr>
+        <w:t xml:space="preserve">Contact Information: </w:t>
+      </w:r>
+    </w:p>
+    <w:p>
+      <w:pPr>
+        <w:pStyle w:val="Default"/>
+        <w:numPr>
+          <w:ilvl w:val="0"/>
+          <w:numId w:val="3"/>
+        </w:numPr>
+        <w:spacing w:after="70"/>
+        <w:rPr>
+          <w:rFonts w:ascii="Times New Roman" w:hAnsi="Times New Roman" w:cs="Times New Roman"/>
+          <w:sz w:val="28"/>
+          <w:szCs w:val="28"/>
+        </w:rPr>
+      </w:pPr>
+      <w:r>
+        <w:rPr>
+          <w:rFonts w:ascii="Times New Roman" w:hAnsi="Times New Roman" w:cs="Times New Roman"/>
+          <w:sz w:val="28"/>
+          <w:szCs w:val="28"/>
+        </w:rPr>
+        <w:t>E-mail address:</w:t>
+      </w:r>
+      <w:r>
+        <w:rPr>
+          <w:rFonts w:ascii="Times New Roman" w:hAnsi="Times New Roman" w:cs="Times New Roman"/>
+          <w:b/>
+          <w:sz w:val="28"/>
+          <w:szCs w:val="28"/>
+        </w:rPr>
+        <w:t xml:space="preserve"> </w:t>
+      </w:r>
+      <w:r>
+        <w:rPr>
+          <w:rFonts w:ascii="Times New Roman" w:hAnsi="Times New Roman" w:cs="Times New Roman"/>
+          <w:b/>
+          <w:sz w:val="28"/>
+          <w:szCs w:val="28"/>
+          <w:u w:val="single"/>
+        </w:rPr>
+        <w:t xml:space="preserve">                                                                                          </w:t>
+      </w:r>
+      <w:r>
+        <w:rPr>
+          <w:rFonts w:ascii="Times New Roman" w:hAnsi="Times New Roman" w:cs="Times New Roman"/>
+          <w:b/>
+          <w:color w:val="FFFFFF" w:themeColor="background1"/>
+          <w:sz w:val="28"/>
+          <w:szCs w:val="28"/>
+          <w:u w:val="single"/>
+        </w:rPr>
+        <w:t>.</w:t>
+      </w:r>
+    </w:p>
+    <w:p>
+      <w:pPr>
+        <w:pStyle w:val="Default"/>
+        <w:numPr>
+          <w:ilvl w:val="0"/>
+          <w:numId w:val="3"/>
+        </w:numPr>
+        <w:spacing w:after="70"/>
+        <w:rPr>
+          <w:rFonts w:ascii="Times New Roman" w:hAnsi="Times New Roman" w:cs="Times New Roman"/>
+          <w:sz w:val="28"/>
+          <w:szCs w:val="28"/>
+        </w:rPr>
+      </w:pPr>
+      <w:r>
+        <w:rPr>
+          <w:rFonts w:ascii="Times New Roman" w:hAnsi="Times New Roman" w:cs="Times New Roman"/>
+          <w:sz w:val="28"/>
+          <w:szCs w:val="28"/>
+        </w:rPr>
+        <w:t>Telephone number:</w:t>
+      </w:r>
+      <w:r>
+        <w:rPr>
+          <w:rFonts w:ascii="Times New Roman" w:hAnsi="Times New Roman" w:cs="Times New Roman"/>
+          <w:b/>
+          <w:sz w:val="28"/>
+          <w:szCs w:val="28"/>
+        </w:rPr>
+        <w:t xml:space="preserve"> </w:t>
+      </w:r>
+      <w:r>
+        <w:rPr>
+          <w:rFonts w:ascii="Times New Roman" w:hAnsi="Times New Roman" w:cs="Times New Roman"/>
+          <w:b/>
+          <w:sz w:val="28"/>
+          <w:szCs w:val="28"/>
+          <w:u w:val="single"/>
+        </w:rPr>
+        <w:t xml:space="preserve">                                                                                    </w:t>
+      </w:r>
+      <w:r>
+        <w:rPr>
+          <w:rFonts w:ascii="Times New Roman" w:hAnsi="Times New Roman" w:cs="Times New Roman"/>
+          <w:b/>
+          <w:color w:val="FFFFFF" w:themeColor="background1"/>
+          <w:sz w:val="28"/>
+          <w:szCs w:val="28"/>
+          <w:u w:val="single"/>
+        </w:rPr>
+        <w:t>.</w:t>
+      </w:r>
+    </w:p>
+    <w:p>
+      <w:pPr>
+        <w:pStyle w:val="Default"/>
+        <w:numPr>
+          <w:ilvl w:val="0"/>
+          <w:numId w:val="3"/>
+        </w:numPr>
+        <w:rPr>
+          <w:rFonts w:ascii="Times New Roman" w:hAnsi="Times New Roman" w:cs="Times New Roman"/>
+          <w:sz w:val="28"/>
+          <w:szCs w:val="28"/>
+        </w:rPr>
+      </w:pPr>
+      <w:r>
+        <w:rPr>
+          <w:rFonts w:ascii="Times New Roman" w:hAnsi="Times New Roman" w:cs="Times New Roman"/>
+          <w:sz w:val="28"/>
+          <w:szCs w:val="28"/>
+        </w:rPr>
+        <w:t xml:space="preserve">Mailing address: </w:t>
+      </w:r>
+      <w:r>
+        <w:rPr>
+          <w:rFonts w:ascii="Times New Roman" w:hAnsi="Times New Roman" w:cs="Times New Roman"/>
+          <w:b/>
+          <w:sz w:val="28"/>
+          <w:szCs w:val="28"/>
+        </w:rPr>
+        <w:t xml:space="preserve"> </w:t>
+      </w:r>
+      <w:r>
+        <w:rPr>
+          <w:rFonts w:ascii="Times New Roman" w:hAnsi="Times New Roman" w:cs="Times New Roman"/>
+          <w:b/>
+          <w:sz w:val="28"/>
+          <w:szCs w:val="28"/>
+          <w:u w:val="single"/>
+        </w:rPr>
+        <w:t xml:space="preserve">                                                                                        </w:t>
+      </w:r>
+      <w:r>
+        <w:rPr>
+          <w:rFonts w:ascii="Times New Roman" w:hAnsi="Times New Roman" w:cs="Times New Roman"/>
+          <w:b/>
+          <w:color w:val="FFFFFF" w:themeColor="background1"/>
+          <w:sz w:val="28"/>
+          <w:szCs w:val="28"/>
+          <w:u w:val="single"/>
+        </w:rPr>
+        <w:t>.</w:t>
+      </w:r>
+    </w:p>
+    <w:p>
+      <w:pPr>
+        <w:rPr>
+          <w:rFonts w:ascii="Times New Roman" w:hAnsi="Times New Roman" w:cs="Times New Roman"/>
+          <w:sz w:val="28"/>
+          <w:szCs w:val="28"/>
+        </w:rPr>
+      </w:pPr>
+    </w:p>
+    <w:p>
+      <w:pPr>
+        <w:pStyle w:val="Default"/>
+        <w:rPr>
+          <w:rFonts w:ascii="Times New Roman" w:hAnsi="Times New Roman" w:cs="Times New Roman"/>
+          <w:b/>
+          <w:sz w:val="28"/>
+          <w:szCs w:val="28"/>
+          <w:u w:val="single"/>
+        </w:rPr>
+      </w:pPr>
+      <w:r>
+        <w:rPr>
+          <w:rFonts w:ascii="Times New Roman" w:hAnsi="Times New Roman" w:cs="Times New Roman"/>
+          <w:b/>
+          <w:sz w:val="32"/>
+          <w:szCs w:val="32"/>
+        </w:rPr>
+        <w:t>AOP-Wiki Username:</w:t>
+      </w:r>
+      <w:r>
+        <w:rPr>
+          <w:rFonts w:ascii="Times New Roman" w:hAnsi="Times New Roman" w:cs="Times New Roman"/>
+          <w:b/>
+          <w:sz w:val="28"/>
+          <w:szCs w:val="28"/>
+        </w:rPr>
+        <w:t xml:space="preserve">   </w:t>
+      </w:r>
+      <w:r>
+        <w:rPr>
+          <w:rFonts w:ascii="Times New Roman" w:hAnsi="Times New Roman" w:cs="Times New Roman"/>
+          <w:b/>
+          <w:sz w:val="28"/>
+          <w:szCs w:val="28"/>
+          <w:u w:val="single"/>
+        </w:rPr>
+        <w:t xml:space="preserve">                                                                                   </w:t>
+      </w:r>
+      <w:r>
+        <w:rPr>
+          <w:rFonts w:ascii="Times New Roman" w:hAnsi="Times New Roman" w:cs="Times New Roman"/>
+          <w:b/>
+          <w:color w:val="FFFFFF" w:themeColor="background1"/>
+          <w:sz w:val="28"/>
+          <w:szCs w:val="28"/>
+          <w:u w:val="single"/>
+        </w:rPr>
+        <w:t>.</w:t>
+      </w:r>
+    </w:p>
+    <w:p>
+      <w:pPr>
+        <w:pStyle w:val="Default"/>
+        <w:rPr>
+          <w:rFonts w:ascii="Times New Roman" w:hAnsi="Times New Roman" w:cs="Times New Roman"/>
+          <w:b/>
+          <w:sz w:val="28"/>
+          <w:szCs w:val="28"/>
+        </w:rPr>
+      </w:pPr>
+    </w:p>
+    <w:p>
+      <w:pPr>
+        <w:pStyle w:val="Default"/>
+        <w:rPr>
+          <w:rFonts w:ascii="Times New Roman" w:hAnsi="Times New Roman" w:cs="Times New Roman"/>
+          <w:sz w:val="28"/>
+          <w:szCs w:val="28"/>
+        </w:rPr>
+      </w:pPr>
+      <w:r>
+        <w:rPr>
+          <w:rFonts w:ascii="Times New Roman" w:hAnsi="Times New Roman" w:cs="Times New Roman"/>
+          <w:b/>
+          <w:sz w:val="28"/>
+          <w:szCs w:val="28"/>
+        </w:rPr>
+        <w:t>Professional Affiliation</w:t>
+      </w:r>
+      <w:r>
+        <w:rPr>
+          <w:rFonts w:ascii="Times New Roman" w:hAnsi="Times New Roman" w:cs="Times New Roman"/>
+          <w:sz w:val="28"/>
+          <w:szCs w:val="28"/>
+        </w:rPr>
+        <w:t xml:space="preserve">: </w:t>
+      </w:r>
+      <w:r>
+        <w:rPr>
+          <w:rFonts w:ascii="Times New Roman" w:hAnsi="Times New Roman" w:cs="Times New Roman"/>
+          <w:b/>
+          <w:sz w:val="28"/>
+          <w:szCs w:val="28"/>
+        </w:rPr>
+        <w:t xml:space="preserve"> </w:t>
+      </w:r>
+      <w:r>
+        <w:rPr>
+          <w:rFonts w:ascii="Times New Roman" w:hAnsi="Times New Roman" w:cs="Times New Roman"/>
+          <w:b/>
+          <w:sz w:val="28"/>
+          <w:szCs w:val="28"/>
+          <w:u w:val="single"/>
+        </w:rPr>
+        <w:t xml:space="preserve">                                                                                    </w:t>
+      </w:r>
+      <w:r>
+        <w:rPr>
+          <w:rFonts w:ascii="Times New Roman" w:hAnsi="Times New Roman" w:cs="Times New Roman"/>
+          <w:b/>
+          <w:color w:val="FFFFFF" w:themeColor="background1"/>
+          <w:sz w:val="28"/>
+          <w:szCs w:val="28"/>
+          <w:u w:val="single"/>
+        </w:rPr>
+        <w:t>.</w:t>
+      </w:r>
+    </w:p>
+    <w:p>
+      <w:pPr>
+        <w:pStyle w:val="Default"/>
+        <w:rPr>
+          <w:rFonts w:ascii="Times New Roman" w:hAnsi="Times New Roman" w:cs="Times New Roman"/>
+          <w:b/>
+          <w:color w:val="FFFFFF" w:themeColor="background1"/>
+          <w:sz w:val="28"/>
+          <w:szCs w:val="28"/>
+          <w:u w:val="single"/>
+        </w:rPr>
+      </w:pPr>
+      <w:r>
+        <w:rPr>
+          <w:rFonts w:ascii="Times New Roman" w:hAnsi="Times New Roman" w:cs="Times New Roman"/>
+          <w:sz w:val="28"/>
+          <w:szCs w:val="28"/>
+        </w:rPr>
+        <w:tab/>
+      </w:r>
+      <w:r>
+        <w:rPr>
+          <w:rFonts w:ascii="Times New Roman" w:hAnsi="Times New Roman" w:cs="Times New Roman"/>
+          <w:sz w:val="28"/>
+          <w:szCs w:val="28"/>
+        </w:rPr>
+        <w:tab/>
+      </w:r>
+      <w:r>
+        <w:rPr>
+          <w:rFonts w:ascii="Times New Roman" w:hAnsi="Times New Roman" w:cs="Times New Roman"/>
+          <w:sz w:val="28"/>
+          <w:szCs w:val="28"/>
+        </w:rPr>
+        <w:tab/>
+      </w:r>
+      <w:r>
+        <w:rPr>
+          <w:rFonts w:ascii="Times New Roman" w:hAnsi="Times New Roman" w:cs="Times New Roman"/>
+          <w:sz w:val="28"/>
+          <w:szCs w:val="28"/>
+        </w:rPr>
+        <w:tab/>
+      </w:r>
+      <w:r>
+        <w:rPr>
+          <w:rFonts w:ascii="Times New Roman" w:hAnsi="Times New Roman" w:cs="Times New Roman"/>
+          <w:b/>
+          <w:sz w:val="28"/>
+          <w:szCs w:val="28"/>
+          <w:u w:val="single"/>
+        </w:rPr>
+        <w:t xml:space="preserve">                                                                                     </w:t>
+      </w:r>
+      <w:r>
+        <w:rPr>
+          <w:rFonts w:ascii="Times New Roman" w:hAnsi="Times New Roman" w:cs="Times New Roman"/>
+          <w:b/>
+          <w:color w:val="FFFFFF" w:themeColor="background1"/>
+          <w:sz w:val="28"/>
+          <w:szCs w:val="28"/>
+          <w:u w:val="single"/>
+        </w:rPr>
+        <w:t>.</w:t>
+      </w:r>
+    </w:p>
+    <w:p>
+      <w:pPr>
+        <w:pStyle w:val="Default"/>
+        <w:rPr>
+          <w:rFonts w:ascii="Times New Roman" w:hAnsi="Times New Roman" w:cs="Times New Roman"/>
+          <w:b/>
+          <w:color w:val="FFFFFF" w:themeColor="background1"/>
+          <w:sz w:val="28"/>
+          <w:szCs w:val="28"/>
+          <w:u w:val="single"/>
+        </w:rPr>
+      </w:pPr>
+      <w:r>
+        <w:rPr>
+          <w:rFonts w:ascii="Times New Roman" w:hAnsi="Times New Roman" w:cs="Times New Roman"/>
+          <w:sz w:val="28"/>
+          <w:szCs w:val="28"/>
+        </w:rPr>
+        <w:tab/>
+      </w:r>
+      <w:r>
+        <w:rPr>
+          <w:rFonts w:ascii="Times New Roman" w:hAnsi="Times New Roman" w:cs="Times New Roman"/>
+          <w:sz w:val="28"/>
+          <w:szCs w:val="28"/>
+        </w:rPr>
+        <w:tab/>
+      </w:r>
+      <w:r>
+        <w:rPr>
+          <w:rFonts w:ascii="Times New Roman" w:hAnsi="Times New Roman" w:cs="Times New Roman"/>
+          <w:sz w:val="28"/>
+          <w:szCs w:val="28"/>
+        </w:rPr>
+        <w:tab/>
+      </w:r>
+      <w:r>
+        <w:rPr>
+          <w:rFonts w:ascii="Times New Roman" w:hAnsi="Times New Roman" w:cs="Times New Roman"/>
+          <w:sz w:val="28"/>
+          <w:szCs w:val="28"/>
+        </w:rPr>
+        <w:tab/>
+      </w:r>
+      <w:r>
+        <w:rPr>
+          <w:rFonts w:ascii="Times New Roman" w:hAnsi="Times New Roman" w:cs="Times New Roman"/>
+          <w:b/>
+          <w:sz w:val="28"/>
+          <w:szCs w:val="28"/>
+          <w:u w:val="single"/>
+        </w:rPr>
+        <w:t xml:space="preserve">                                                                                     </w:t>
+      </w:r>
+      <w:r>
+        <w:rPr>
+          <w:rFonts w:ascii="Times New Roman" w:hAnsi="Times New Roman" w:cs="Times New Roman"/>
+          <w:b/>
+          <w:color w:val="FFFFFF" w:themeColor="background1"/>
+          <w:sz w:val="28"/>
+          <w:szCs w:val="28"/>
+          <w:u w:val="single"/>
+        </w:rPr>
+        <w:t>.</w:t>
+      </w:r>
+    </w:p>
+    <w:p>
+      <w:pPr>
+        <w:pStyle w:val="Default"/>
+        <w:rPr>
+          <w:rFonts w:ascii="Times New Roman" w:hAnsi="Times New Roman" w:cs="Times New Roman"/>
+          <w:sz w:val="28"/>
+          <w:szCs w:val="28"/>
+        </w:rPr>
+      </w:pPr>
+      <w:r>
+        <w:rPr>
+          <w:rFonts w:ascii="Times New Roman" w:hAnsi="Times New Roman" w:cs="Times New Roman"/>
+          <w:b/>
+          <w:color w:val="FFFFFF" w:themeColor="background1"/>
+          <w:sz w:val="28"/>
+          <w:szCs w:val="28"/>
+          <w:u w:val="single"/>
+        </w:rPr>
+        <w:tab/>
+      </w:r>
+      <w:r>
+        <w:rPr>
+          <w:rFonts w:ascii="Times New Roman" w:hAnsi="Times New Roman" w:cs="Times New Roman"/>
+          <w:b/>
+          <w:color w:val="FFFFFF" w:themeColor="background1"/>
+          <w:sz w:val="28"/>
+          <w:szCs w:val="28"/>
+          <w:u w:val="single"/>
+        </w:rPr>
+        <w:tab/>
+      </w:r>
+      <w:r>
+        <w:rPr>
+          <w:rFonts w:ascii="Times New Roman" w:hAnsi="Times New Roman" w:cs="Times New Roman"/>
+          <w:b/>
+          <w:color w:val="FFFFFF" w:themeColor="background1"/>
+          <w:sz w:val="28"/>
+          <w:szCs w:val="28"/>
+          <w:u w:val="single"/>
+        </w:rPr>
+        <w:tab/>
+      </w:r>
+      <w:r>
+        <w:rPr>
+          <w:rFonts w:ascii="Times New Roman" w:hAnsi="Times New Roman" w:cs="Times New Roman"/>
+          <w:b/>
+          <w:color w:val="FFFFFF" w:themeColor="background1"/>
+          <w:sz w:val="28"/>
+          <w:szCs w:val="28"/>
+          <w:u w:val="single"/>
+        </w:rPr>
+        <w:tab/>
+      </w:r>
+      <w:r>
+        <w:rPr>
+          <w:rFonts w:ascii="Times New Roman" w:hAnsi="Times New Roman" w:cs="Times New Roman"/>
+          <w:b/>
+          <w:sz w:val="28"/>
+          <w:szCs w:val="28"/>
+          <w:u w:val="single"/>
+        </w:rPr>
+        <w:t xml:space="preserve">                                                                                     </w:t>
+      </w:r>
+      <w:r>
+        <w:rPr>
+          <w:rFonts w:ascii="Times New Roman" w:hAnsi="Times New Roman" w:cs="Times New Roman"/>
+          <w:b/>
+          <w:color w:val="FFFFFF" w:themeColor="background1"/>
+          <w:sz w:val="28"/>
+          <w:szCs w:val="28"/>
+          <w:u w:val="single"/>
+        </w:rPr>
+        <w:t>.</w:t>
+      </w:r>
+    </w:p>
+    <w:p>
+      <w:pPr>
+        <w:pStyle w:val="Default"/>
+        <w:rPr>
+          <w:rFonts w:ascii="Times New Roman" w:hAnsi="Times New Roman" w:cs="Times New Roman"/>
+          <w:b/>
+          <w:sz w:val="28"/>
+          <w:szCs w:val="28"/>
+        </w:rPr>
+      </w:pPr>
+      <w:r>
+        <w:rPr>
+          <w:rFonts w:ascii="Times New Roman" w:hAnsi="Times New Roman" w:cs="Times New Roman"/>
+          <w:b/>
+          <w:sz w:val="28"/>
+          <w:szCs w:val="28"/>
+        </w:rPr>
+        <w:t xml:space="preserve">Contact Information: </w:t>
+      </w:r>
+    </w:p>
+    <w:p>
+      <w:pPr>
+        <w:pStyle w:val="Default"/>
+        <w:numPr>
+          <w:ilvl w:val="0"/>
+          <w:numId w:val="3"/>
+        </w:numPr>
+        <w:spacing w:after="70"/>
+        <w:rPr>
+          <w:rFonts w:ascii="Times New Roman" w:hAnsi="Times New Roman" w:cs="Times New Roman"/>
+          <w:sz w:val="28"/>
+          <w:szCs w:val="28"/>
+        </w:rPr>
+      </w:pPr>
+      <w:r>
+        <w:rPr>
+          <w:rFonts w:ascii="Times New Roman" w:hAnsi="Times New Roman" w:cs="Times New Roman"/>
+          <w:sz w:val="28"/>
+          <w:szCs w:val="28"/>
+        </w:rPr>
+        <w:t>E-mail address:</w:t>
+      </w:r>
+      <w:r>
+        <w:rPr>
+          <w:rFonts w:ascii="Times New Roman" w:hAnsi="Times New Roman" w:cs="Times New Roman"/>
+          <w:b/>
+          <w:sz w:val="28"/>
+          <w:szCs w:val="28"/>
+        </w:rPr>
+        <w:t xml:space="preserve"> </w:t>
+      </w:r>
+      <w:r>
+        <w:rPr>
+          <w:rFonts w:ascii="Times New Roman" w:hAnsi="Times New Roman" w:cs="Times New Roman"/>
+          <w:b/>
+          <w:sz w:val="28"/>
+          <w:szCs w:val="28"/>
+          <w:u w:val="single"/>
+        </w:rPr>
+        <w:t xml:space="preserve">                                                                                          </w:t>
+      </w:r>
+      <w:r>
+        <w:rPr>
+          <w:rFonts w:ascii="Times New Roman" w:hAnsi="Times New Roman" w:cs="Times New Roman"/>
+          <w:b/>
+          <w:color w:val="FFFFFF" w:themeColor="background1"/>
+          <w:sz w:val="28"/>
+          <w:szCs w:val="28"/>
+          <w:u w:val="single"/>
+        </w:rPr>
+        <w:t>.</w:t>
+      </w:r>
+    </w:p>
+    <w:p>
+      <w:pPr>
+        <w:pStyle w:val="Default"/>
+        <w:numPr>
+          <w:ilvl w:val="0"/>
+          <w:numId w:val="3"/>
+        </w:numPr>
+        <w:spacing w:after="70"/>
+        <w:rPr>
+          <w:rFonts w:ascii="Times New Roman" w:hAnsi="Times New Roman" w:cs="Times New Roman"/>
+          <w:sz w:val="28"/>
+          <w:szCs w:val="28"/>
+        </w:rPr>
+      </w:pPr>
+      <w:r>
+        <w:rPr>
+          <w:rFonts w:ascii="Times New Roman" w:hAnsi="Times New Roman" w:cs="Times New Roman"/>
+          <w:sz w:val="28"/>
+          <w:szCs w:val="28"/>
+        </w:rPr>
+        <w:t>Telephone number:</w:t>
+      </w:r>
+      <w:r>
+        <w:rPr>
+          <w:rFonts w:ascii="Times New Roman" w:hAnsi="Times New Roman" w:cs="Times New Roman"/>
+          <w:b/>
+          <w:sz w:val="28"/>
+          <w:szCs w:val="28"/>
+        </w:rPr>
+        <w:t xml:space="preserve"> </w:t>
+      </w:r>
+      <w:r>
+        <w:rPr>
+          <w:rFonts w:ascii="Times New Roman" w:hAnsi="Times New Roman" w:cs="Times New Roman"/>
+          <w:b/>
+          <w:sz w:val="28"/>
+          <w:szCs w:val="28"/>
+          <w:u w:val="single"/>
+        </w:rPr>
+        <w:t xml:space="preserve">                                                                                    </w:t>
+      </w:r>
+      <w:r>
+        <w:rPr>
+          <w:rFonts w:ascii="Times New Roman" w:hAnsi="Times New Roman" w:cs="Times New Roman"/>
+          <w:b/>
+          <w:color w:val="FFFFFF" w:themeColor="background1"/>
+          <w:sz w:val="28"/>
+          <w:szCs w:val="28"/>
+          <w:u w:val="single"/>
+        </w:rPr>
+        <w:t>.</w:t>
+      </w:r>
+    </w:p>
+    <w:p>
+      <w:pPr>
+        <w:pStyle w:val="Default"/>
+        <w:numPr>
+          <w:ilvl w:val="0"/>
+          <w:numId w:val="3"/>
+        </w:numPr>
+        <w:rPr>
+          <w:rFonts w:ascii="Times New Roman" w:hAnsi="Times New Roman" w:cs="Times New Roman"/>
+          <w:sz w:val="28"/>
+          <w:szCs w:val="28"/>
+        </w:rPr>
+      </w:pPr>
+      <w:r>
+        <w:rPr>
+          <w:rFonts w:ascii="Times New Roman" w:hAnsi="Times New Roman" w:cs="Times New Roman"/>
+          <w:sz w:val="28"/>
+          <w:szCs w:val="28"/>
+        </w:rPr>
+        <w:t xml:space="preserve">Mailing address: </w:t>
+      </w:r>
+      <w:r>
+        <w:rPr>
+          <w:rFonts w:ascii="Times New Roman" w:hAnsi="Times New Roman" w:cs="Times New Roman"/>
+          <w:b/>
+          <w:sz w:val="28"/>
+          <w:szCs w:val="28"/>
+        </w:rPr>
+        <w:t xml:space="preserve"> </w:t>
+      </w:r>
+      <w:r>
+        <w:rPr>
+          <w:rFonts w:ascii="Times New Roman" w:hAnsi="Times New Roman" w:cs="Times New Roman"/>
+          <w:b/>
+          <w:sz w:val="28"/>
+          <w:szCs w:val="28"/>
+          <w:u w:val="single"/>
+        </w:rPr>
+        <w:t xml:space="preserve">                                                                                        </w:t>
+      </w:r>
+      <w:r>
+        <w:rPr>
+          <w:rFonts w:ascii="Times New Roman" w:hAnsi="Times New Roman" w:cs="Times New Roman"/>
+          <w:b/>
+          <w:color w:val="FFFFFF" w:themeColor="background1"/>
+          <w:sz w:val="28"/>
+          <w:szCs w:val="28"/>
+          <w:u w:val="single"/>
+        </w:rPr>
+        <w:t>.</w:t>
+      </w:r>
+    </w:p>
+    <w:p>
+      <w:pPr>
+        <w:rPr>
+          <w:rFonts w:ascii="Times New Roman" w:hAnsi="Times New Roman" w:cs="Times New Roman"/>
+          <w:sz w:val="28"/>
+          <w:szCs w:val="28"/>
+        </w:rPr>
+      </w:pPr>
+    </w:p>
+    <w:p>
+      <w:pPr>
+        <w:pStyle w:val="Default"/>
+        <w:rPr>
+          <w:rFonts w:ascii="Times New Roman" w:hAnsi="Times New Roman" w:cs="Times New Roman"/>
+          <w:b/>
+          <w:sz w:val="28"/>
+          <w:szCs w:val="28"/>
+          <w:u w:val="single"/>
+        </w:rPr>
+      </w:pPr>
+      <w:r>
+        <w:rPr>
+          <w:rFonts w:ascii="Times New Roman" w:hAnsi="Times New Roman" w:cs="Times New Roman"/>
+          <w:b/>
+          <w:sz w:val="32"/>
+          <w:szCs w:val="32"/>
+        </w:rPr>
+        <w:t>AOP-Wiki Username:</w:t>
+      </w:r>
+      <w:r>
+        <w:rPr>
+          <w:rFonts w:ascii="Times New Roman" w:hAnsi="Times New Roman" w:cs="Times New Roman"/>
+          <w:b/>
+          <w:sz w:val="28"/>
+          <w:szCs w:val="28"/>
+        </w:rPr>
+        <w:t xml:space="preserve">   </w:t>
+      </w:r>
+      <w:r>
+        <w:rPr>
+          <w:rFonts w:ascii="Times New Roman" w:hAnsi="Times New Roman" w:cs="Times New Roman"/>
+          <w:b/>
+          <w:sz w:val="28"/>
+          <w:szCs w:val="28"/>
+          <w:u w:val="single"/>
+        </w:rPr>
+        <w:t xml:space="preserve">                                                                                   </w:t>
+      </w:r>
+      <w:r>
+        <w:rPr>
+          <w:rFonts w:ascii="Times New Roman" w:hAnsi="Times New Roman" w:cs="Times New Roman"/>
+          <w:b/>
+          <w:color w:val="FFFFFF" w:themeColor="background1"/>
+          <w:sz w:val="28"/>
+          <w:szCs w:val="28"/>
+          <w:u w:val="single"/>
+        </w:rPr>
+        <w:t>.</w:t>
+      </w:r>
+    </w:p>
+    <w:p>
+      <w:pPr>
+        <w:pStyle w:val="Default"/>
+        <w:rPr>
+          <w:rFonts w:ascii="Times New Roman" w:hAnsi="Times New Roman" w:cs="Times New Roman"/>
+          <w:b/>
+          <w:sz w:val="28"/>
+          <w:szCs w:val="28"/>
+        </w:rPr>
+      </w:pPr>
+    </w:p>
+    <w:p>
+      <w:pPr>
+        <w:pStyle w:val="Default"/>
+        <w:rPr>
+          <w:rFonts w:ascii="Times New Roman" w:hAnsi="Times New Roman" w:cs="Times New Roman"/>
+          <w:sz w:val="28"/>
+          <w:szCs w:val="28"/>
+        </w:rPr>
+      </w:pPr>
+      <w:r>
+        <w:rPr>
+          <w:rFonts w:ascii="Times New Roman" w:hAnsi="Times New Roman" w:cs="Times New Roman"/>
+          <w:b/>
+          <w:sz w:val="28"/>
+          <w:szCs w:val="28"/>
+        </w:rPr>
+        <w:t>Professional Affiliation</w:t>
+      </w:r>
+      <w:r>
+        <w:rPr>
+          <w:rFonts w:ascii="Times New Roman" w:hAnsi="Times New Roman" w:cs="Times New Roman"/>
+          <w:sz w:val="28"/>
+          <w:szCs w:val="28"/>
+        </w:rPr>
+        <w:t xml:space="preserve">: </w:t>
+      </w:r>
+      <w:r>
+        <w:rPr>
+          <w:rFonts w:ascii="Times New Roman" w:hAnsi="Times New Roman" w:cs="Times New Roman"/>
+          <w:b/>
+          <w:sz w:val="28"/>
+          <w:szCs w:val="28"/>
+        </w:rPr>
+        <w:t xml:space="preserve"> </w:t>
+      </w:r>
+      <w:r>
+        <w:rPr>
+          <w:rFonts w:ascii="Times New Roman" w:hAnsi="Times New Roman" w:cs="Times New Roman"/>
+          <w:b/>
+          <w:sz w:val="28"/>
+          <w:szCs w:val="28"/>
+          <w:u w:val="single"/>
+        </w:rPr>
+        <w:t xml:space="preserve">                                                                                    </w:t>
+      </w:r>
+      <w:r>
+        <w:rPr>
+          <w:rFonts w:ascii="Times New Roman" w:hAnsi="Times New Roman" w:cs="Times New Roman"/>
+          <w:b/>
+          <w:color w:val="FFFFFF" w:themeColor="background1"/>
+          <w:sz w:val="28"/>
+          <w:szCs w:val="28"/>
+          <w:u w:val="single"/>
+        </w:rPr>
+        <w:t>.</w:t>
+      </w:r>
+    </w:p>
+    <w:p>
+      <w:pPr>
+        <w:pStyle w:val="Default"/>
+        <w:rPr>
+          <w:rFonts w:ascii="Times New Roman" w:hAnsi="Times New Roman" w:cs="Times New Roman"/>
+          <w:b/>
+          <w:color w:val="FFFFFF" w:themeColor="background1"/>
+          <w:sz w:val="28"/>
+          <w:szCs w:val="28"/>
+          <w:u w:val="single"/>
+        </w:rPr>
+      </w:pPr>
+      <w:r>
+        <w:rPr>
+          <w:rFonts w:ascii="Times New Roman" w:hAnsi="Times New Roman" w:cs="Times New Roman"/>
+          <w:sz w:val="28"/>
+          <w:szCs w:val="28"/>
+        </w:rPr>
+        <w:tab/>
+      </w:r>
+      <w:r>
+        <w:rPr>
+          <w:rFonts w:ascii="Times New Roman" w:hAnsi="Times New Roman" w:cs="Times New Roman"/>
+          <w:sz w:val="28"/>
+          <w:szCs w:val="28"/>
+        </w:rPr>
+        <w:tab/>
+      </w:r>
+      <w:r>
+        <w:rPr>
+          <w:rFonts w:ascii="Times New Roman" w:hAnsi="Times New Roman" w:cs="Times New Roman"/>
+          <w:sz w:val="28"/>
+          <w:szCs w:val="28"/>
+        </w:rPr>
+        <w:tab/>
+      </w:r>
+      <w:r>
+        <w:rPr>
+          <w:rFonts w:ascii="Times New Roman" w:hAnsi="Times New Roman" w:cs="Times New Roman"/>
+          <w:sz w:val="28"/>
+          <w:szCs w:val="28"/>
+        </w:rPr>
+        <w:tab/>
+      </w:r>
+      <w:r>
+        <w:rPr>
+          <w:rFonts w:ascii="Times New Roman" w:hAnsi="Times New Roman" w:cs="Times New Roman"/>
+          <w:b/>
+          <w:sz w:val="28"/>
+          <w:szCs w:val="28"/>
+          <w:u w:val="single"/>
+        </w:rPr>
+        <w:t xml:space="preserve">                                                                                     </w:t>
+      </w:r>
+      <w:r>
+        <w:rPr>
+          <w:rFonts w:ascii="Times New Roman" w:hAnsi="Times New Roman" w:cs="Times New Roman"/>
+          <w:b/>
+          <w:color w:val="FFFFFF" w:themeColor="background1"/>
+          <w:sz w:val="28"/>
+          <w:szCs w:val="28"/>
+          <w:u w:val="single"/>
+        </w:rPr>
+        <w:t>.</w:t>
+      </w:r>
+    </w:p>
+    <w:p>
+      <w:pPr>
+        <w:pStyle w:val="Default"/>
+        <w:rPr>
+          <w:rFonts w:ascii="Times New Roman" w:hAnsi="Times New Roman" w:cs="Times New Roman"/>
+          <w:b/>
+          <w:color w:val="FFFFFF" w:themeColor="background1"/>
+          <w:sz w:val="28"/>
+          <w:szCs w:val="28"/>
+          <w:u w:val="single"/>
+        </w:rPr>
+      </w:pPr>
+      <w:r>
+        <w:rPr>
+          <w:rFonts w:ascii="Times New Roman" w:hAnsi="Times New Roman" w:cs="Times New Roman"/>
+          <w:sz w:val="28"/>
+          <w:szCs w:val="28"/>
+        </w:rPr>
+        <w:tab/>
+      </w:r>
+      <w:r>
+        <w:rPr>
+          <w:rFonts w:ascii="Times New Roman" w:hAnsi="Times New Roman" w:cs="Times New Roman"/>
+          <w:sz w:val="28"/>
+          <w:szCs w:val="28"/>
+        </w:rPr>
+        <w:tab/>
+      </w:r>
+      <w:r>
+        <w:rPr>
+          <w:rFonts w:ascii="Times New Roman" w:hAnsi="Times New Roman" w:cs="Times New Roman"/>
+          <w:sz w:val="28"/>
+          <w:szCs w:val="28"/>
+        </w:rPr>
+        <w:tab/>
+      </w:r>
+      <w:r>
+        <w:rPr>
+          <w:rFonts w:ascii="Times New Roman" w:hAnsi="Times New Roman" w:cs="Times New Roman"/>
+          <w:sz w:val="28"/>
+          <w:szCs w:val="28"/>
+        </w:rPr>
+        <w:tab/>
+      </w:r>
+      <w:r>
+        <w:rPr>
+          <w:rFonts w:ascii="Times New Roman" w:hAnsi="Times New Roman" w:cs="Times New Roman"/>
+          <w:b/>
+          <w:sz w:val="28"/>
+          <w:szCs w:val="28"/>
+          <w:u w:val="single"/>
+        </w:rPr>
+        <w:t xml:space="preserve">                                                                                     </w:t>
+      </w:r>
+      <w:r>
+        <w:rPr>
+          <w:rFonts w:ascii="Times New Roman" w:hAnsi="Times New Roman" w:cs="Times New Roman"/>
+          <w:b/>
+          <w:color w:val="FFFFFF" w:themeColor="background1"/>
+          <w:sz w:val="28"/>
+          <w:szCs w:val="28"/>
+          <w:u w:val="single"/>
+        </w:rPr>
+        <w:t>.</w:t>
+      </w:r>
+    </w:p>
+    <w:p>
+      <w:pPr>
+        <w:pStyle w:val="Default"/>
+        <w:rPr>
+          <w:rFonts w:ascii="Times New Roman" w:hAnsi="Times New Roman" w:cs="Times New Roman"/>
+          <w:sz w:val="28"/>
+          <w:szCs w:val="28"/>
+        </w:rPr>
+      </w:pPr>
+      <w:r>
+        <w:rPr>
+          <w:rFonts w:ascii="Times New Roman" w:hAnsi="Times New Roman" w:cs="Times New Roman"/>
+          <w:b/>
+          <w:color w:val="FFFFFF" w:themeColor="background1"/>
+          <w:sz w:val="28"/>
+          <w:szCs w:val="28"/>
+          <w:u w:val="single"/>
+        </w:rPr>
+        <w:tab/>
+      </w:r>
+      <w:r>
+        <w:rPr>
+          <w:rFonts w:ascii="Times New Roman" w:hAnsi="Times New Roman" w:cs="Times New Roman"/>
+          <w:b/>
+          <w:color w:val="FFFFFF" w:themeColor="background1"/>
+          <w:sz w:val="28"/>
+          <w:szCs w:val="28"/>
+          <w:u w:val="single"/>
+        </w:rPr>
+        <w:tab/>
+      </w:r>
+      <w:r>
+        <w:rPr>
+          <w:rFonts w:ascii="Times New Roman" w:hAnsi="Times New Roman" w:cs="Times New Roman"/>
+          <w:b/>
+          <w:color w:val="FFFFFF" w:themeColor="background1"/>
+          <w:sz w:val="28"/>
+          <w:szCs w:val="28"/>
+          <w:u w:val="single"/>
+        </w:rPr>
+        <w:tab/>
+      </w:r>
+      <w:r>
+        <w:rPr>
+          <w:rFonts w:ascii="Times New Roman" w:hAnsi="Times New Roman" w:cs="Times New Roman"/>
+          <w:b/>
+          <w:color w:val="FFFFFF" w:themeColor="background1"/>
+          <w:sz w:val="28"/>
+          <w:szCs w:val="28"/>
+          <w:u w:val="single"/>
+        </w:rPr>
+        <w:tab/>
+      </w:r>
+      <w:r>
+        <w:rPr>
+          <w:rFonts w:ascii="Times New Roman" w:hAnsi="Times New Roman" w:cs="Times New Roman"/>
+          <w:b/>
+          <w:sz w:val="28"/>
+          <w:szCs w:val="28"/>
+          <w:u w:val="single"/>
+        </w:rPr>
+        <w:t xml:space="preserve">                                                                                     </w:t>
+      </w:r>
+      <w:r>
+        <w:rPr>
+          <w:rFonts w:ascii="Times New Roman" w:hAnsi="Times New Roman" w:cs="Times New Roman"/>
+          <w:b/>
+          <w:color w:val="FFFFFF" w:themeColor="background1"/>
+          <w:sz w:val="28"/>
+          <w:szCs w:val="28"/>
+          <w:u w:val="single"/>
+        </w:rPr>
+        <w:t>.</w:t>
+      </w:r>
+    </w:p>
+    <w:p>
+      <w:pPr>
+        <w:pStyle w:val="Default"/>
+        <w:rPr>
+          <w:rFonts w:ascii="Times New Roman" w:hAnsi="Times New Roman" w:cs="Times New Roman"/>
+          <w:b/>
+          <w:sz w:val="28"/>
+          <w:szCs w:val="28"/>
+        </w:rPr>
+      </w:pPr>
+      <w:r>
+        <w:rPr>
+          <w:rFonts w:ascii="Times New Roman" w:hAnsi="Times New Roman" w:cs="Times New Roman"/>
+          <w:b/>
+          <w:sz w:val="28"/>
+          <w:szCs w:val="28"/>
+        </w:rPr>
+        <w:t xml:space="preserve">Contact Information: </w:t>
+      </w:r>
+    </w:p>
+    <w:p>
+      <w:pPr>
+        <w:pStyle w:val="Default"/>
+        <w:numPr>
+          <w:ilvl w:val="0"/>
+          <w:numId w:val="3"/>
+        </w:numPr>
+        <w:spacing w:after="70"/>
+        <w:rPr>
+          <w:rFonts w:ascii="Times New Roman" w:hAnsi="Times New Roman" w:cs="Times New Roman"/>
+          <w:sz w:val="28"/>
+          <w:szCs w:val="28"/>
+        </w:rPr>
+      </w:pPr>
+      <w:r>
+        <w:rPr>
+          <w:rFonts w:ascii="Times New Roman" w:hAnsi="Times New Roman" w:cs="Times New Roman"/>
+          <w:sz w:val="28"/>
+          <w:szCs w:val="28"/>
+        </w:rPr>
+        <w:t>E-mail address:</w:t>
+      </w:r>
+      <w:r>
+        <w:rPr>
+          <w:rFonts w:ascii="Times New Roman" w:hAnsi="Times New Roman" w:cs="Times New Roman"/>
+          <w:b/>
+          <w:sz w:val="28"/>
+          <w:szCs w:val="28"/>
+        </w:rPr>
+        <w:t xml:space="preserve"> </w:t>
+      </w:r>
+      <w:r>
+        <w:rPr>
+          <w:rFonts w:ascii="Times New Roman" w:hAnsi="Times New Roman" w:cs="Times New Roman"/>
+          <w:b/>
+          <w:sz w:val="28"/>
+          <w:szCs w:val="28"/>
+          <w:u w:val="single"/>
+        </w:rPr>
+        <w:t xml:space="preserve">                                                                                          </w:t>
+      </w:r>
+      <w:r>
+        <w:rPr>
+          <w:rFonts w:ascii="Times New Roman" w:hAnsi="Times New Roman" w:cs="Times New Roman"/>
+          <w:b/>
+          <w:color w:val="FFFFFF" w:themeColor="background1"/>
+          <w:sz w:val="28"/>
+          <w:szCs w:val="28"/>
+          <w:u w:val="single"/>
+        </w:rPr>
+        <w:t>.</w:t>
+      </w:r>
+    </w:p>
+    <w:p>
+      <w:pPr>
+        <w:pStyle w:val="Default"/>
+        <w:numPr>
+          <w:ilvl w:val="0"/>
+          <w:numId w:val="3"/>
+        </w:numPr>
+        <w:spacing w:after="70"/>
+        <w:rPr>
+          <w:rFonts w:ascii="Times New Roman" w:hAnsi="Times New Roman" w:cs="Times New Roman"/>
+          <w:sz w:val="28"/>
+          <w:szCs w:val="28"/>
+        </w:rPr>
+      </w:pPr>
+      <w:r>
+        <w:rPr>
+          <w:rFonts w:ascii="Times New Roman" w:hAnsi="Times New Roman" w:cs="Times New Roman"/>
+          <w:sz w:val="28"/>
+          <w:szCs w:val="28"/>
+        </w:rPr>
+        <w:t>Telephone number:</w:t>
+      </w:r>
+      <w:r>
+        <w:rPr>
+          <w:rFonts w:ascii="Times New Roman" w:hAnsi="Times New Roman" w:cs="Times New Roman"/>
+          <w:b/>
+          <w:sz w:val="28"/>
+          <w:szCs w:val="28"/>
+        </w:rPr>
+        <w:t xml:space="preserve"> </w:t>
+      </w:r>
+      <w:r>
+        <w:rPr>
+          <w:rFonts w:ascii="Times New Roman" w:hAnsi="Times New Roman" w:cs="Times New Roman"/>
+          <w:b/>
+          <w:sz w:val="28"/>
+          <w:szCs w:val="28"/>
+          <w:u w:val="single"/>
+        </w:rPr>
+        <w:t xml:space="preserve">                                                                                    </w:t>
+      </w:r>
+      <w:r>
+        <w:rPr>
+          <w:rFonts w:ascii="Times New Roman" w:hAnsi="Times New Roman" w:cs="Times New Roman"/>
+          <w:b/>
+          <w:color w:val="FFFFFF" w:themeColor="background1"/>
+          <w:sz w:val="28"/>
+          <w:szCs w:val="28"/>
+          <w:u w:val="single"/>
+        </w:rPr>
+        <w:t>.</w:t>
+      </w:r>
+    </w:p>
+    <w:p>
+      <w:pPr>
+        <w:pStyle w:val="Default"/>
+        <w:numPr>
+          <w:ilvl w:val="0"/>
+          <w:numId w:val="3"/>
+        </w:numPr>
+        <w:rPr>
+          <w:rFonts w:ascii="Times New Roman" w:hAnsi="Times New Roman" w:cs="Times New Roman"/>
+          <w:sz w:val="28"/>
+          <w:szCs w:val="28"/>
+        </w:rPr>
+      </w:pPr>
+      <w:r>
+        <w:rPr>
+          <w:rFonts w:ascii="Times New Roman" w:hAnsi="Times New Roman" w:cs="Times New Roman"/>
+          <w:sz w:val="28"/>
+          <w:szCs w:val="28"/>
+        </w:rPr>
+        <w:t xml:space="preserve">Mailing address: </w:t>
+      </w:r>
+      <w:r>
+        <w:rPr>
+          <w:rFonts w:ascii="Times New Roman" w:hAnsi="Times New Roman" w:cs="Times New Roman"/>
+          <w:b/>
+          <w:sz w:val="28"/>
+          <w:szCs w:val="28"/>
+        </w:rPr>
+        <w:t xml:space="preserve"> </w:t>
+      </w:r>
+      <w:r>
+        <w:rPr>
+          <w:rFonts w:ascii="Times New Roman" w:hAnsi="Times New Roman" w:cs="Times New Roman"/>
+          <w:b/>
+          <w:sz w:val="28"/>
+          <w:szCs w:val="28"/>
+          <w:u w:val="single"/>
+        </w:rPr>
+        <w:t xml:space="preserve">                                                                                        </w:t>
+      </w:r>
+      <w:r>
+        <w:rPr>
+          <w:rFonts w:ascii="Times New Roman" w:hAnsi="Times New Roman" w:cs="Times New Roman"/>
+          <w:b/>
+          <w:color w:val="FFFFFF" w:themeColor="background1"/>
+          <w:sz w:val="28"/>
+          <w:szCs w:val="28"/>
+          <w:u w:val="single"/>
+        </w:rPr>
+        <w:t>.</w:t>
+      </w:r>
+    </w:p>
+    <w:p>
+      <w:pPr>
+        <w:rPr>
+          <w:rFonts w:ascii="Times New Roman" w:hAnsi="Times New Roman" w:cs="Times New Roman"/>
+          <w:sz w:val="28"/>
+          <w:szCs w:val="28"/>
+        </w:rPr>
+      </w:pPr>
+    </w:p>
+    <w:p>
+      <w:pPr>
+        <w:rPr>
+          <w:rFonts w:ascii="Times New Roman" w:hAnsi="Times New Roman" w:cs="Times New Roman"/>
+          <w:sz w:val="24"/>
+          <w:szCs w:val="24"/>
+        </w:rPr>
+      </w:pPr>
+      <w:r>
+        <w:rPr>
+          <w:rFonts w:ascii="Times New Roman" w:hAnsi="Times New Roman" w:cs="Times New Roman"/>
+          <w:sz w:val="24"/>
+          <w:szCs w:val="24"/>
+        </w:rPr>
+        <w:t xml:space="preserve">Additional users can </w:t>
+      </w:r>
+      <w:r>
+        <w:rPr>
+          <w:rFonts w:ascii="Times New Roman" w:hAnsi="Times New Roman" w:cs="Times New Roman"/>
+          <w:sz w:val="24"/>
+          <w:szCs w:val="24"/>
+        </w:rPr>
+        <w:t>added</w:t>
+      </w:r>
+      <w:r>
+        <w:rPr>
+          <w:rFonts w:ascii="Times New Roman" w:hAnsi="Times New Roman" w:cs="Times New Roman"/>
+          <w:sz w:val="24"/>
+          <w:szCs w:val="24"/>
+        </w:rPr>
+        <w:t xml:space="preserve"> by copying and pasting the text from this page on subsequent pages as needed.</w:t>
+      </w:r>
     </w:p>
     <w:sectPr>
       <w:pgSz w:w="12240" w:h="15840"/>
